--- a/output/Profits&HypothesisFull.docx
+++ b/output/Profits&HypothesisFull.docx
@@ -1,6 +1,6 @@
 
 <file path=word/document.xml><?xml version="1.0" encoding="utf-8"?>
-<w:document xmlns:wp="http://schemas.openxmlformats.org/drawingml/2006/wordprocessingDrawing" xmlns:r="http://schemas.openxmlformats.org/officeDocument/2006/relationships" xmlns:a="http://schemas.openxmlformats.org/drawingml/2006/main" xmlns:wp14="http://schemas.microsoft.com/office/word/2010/wordprocessingDrawing" xmlns:w="http://schemas.openxmlformats.org/wordprocessingml/2006/main" xmlns:w15="http://schemas.microsoft.com/office/word/2012/wordml" xmlns:w14="http://schemas.microsoft.com/office/word/2010/wordml" xmlns:m="http://schemas.openxmlformats.org/officeDocument/2006/math" xmlns:mc="http://schemas.openxmlformats.org/markup-compatibility/2006" xmlns:a14="http://schemas.microsoft.com/office/drawing/2010/main" xmlns:sl="http://schemas.openxmlformats.org/schemaLibrary/2006/main" xmlns:wne="http://schemas.microsoft.com/office/word/2006/wordml" xmlns:c="http://schemas.openxmlformats.org/drawingml/2006/chart" xmlns:cdr="http://schemas.openxmlformats.org/drawingml/2006/chartDrawing" xmlns:c14="http://schemas.microsoft.com/office/drawing/2007/8/2/chart" xmlns:dgm="http://schemas.openxmlformats.org/drawingml/2006/diagram" xmlns:pic="http://schemas.openxmlformats.org/drawingml/2006/picture" xmlns:xdr="http://schemas.openxmlformats.org/drawingml/2006/spreadsheetDrawing" xmlns:dsp="http://schemas.microsoft.com/office/drawing/2008/diagram" xmlns:xvml="urn:schemas-microsoft-com:office:excel" xmlns:o="urn:schemas-microsoft-com:office:office" xmlns:v="urn:schemas-microsoft-com:vml" xmlns:w10="urn:schemas-microsoft-com:office:word" xmlns:pvml="urn:schemas-microsoft-com:office:powerpoint" xmlns:cppr="http://schemas.microsoft.com/office/2006/coverPageProps" xmlns:odx="http://opendope.org/xpaths" xmlns:odc="http://opendope.org/conditions" xmlns:odq="http://opendope.org/questions" xmlns:oda="http://opendope.org/answers" xmlns:odi="http://opendope.org/components" xmlns:odgm="http://opendope.org/SmartArt/DataHierarchy" xmlns:b="http://schemas.openxmlformats.org/officeDocument/2006/bibliography" xmlns:msink="http://schemas.microsoft.com/ink/2010/main" xmlns:cdr14="http://schemas.microsoft.com/office/drawing/2010/chartDrawing" xmlns:c15="http://schemas.microsoft.com/office/drawing/2012/chart" xmlns:cs="http://schemas.microsoft.com/office/drawing/2012/chartStyle" xmlns:ns38="http://www.w3.org/1998/Math/MathML" xmlns:ns39="http://www.w3.org/2003/InkML" xmlns:a13cmd="http://schemas.microsoft.com/office/drawing/2013/main/command" xmlns:cx="http://schemas.microsoft.com/office/drawing/2014/chartex" xmlns:c16="http://schemas.microsoft.com/office/drawing/2014/chart" xmlns:dgm1611="http://schemas.microsoft.com/office/drawing/2016/11/diagram" xmlns:c173="http://schemas.microsoft.com/office/drawing/2017/03/chart" xmlns:am3d="http://schemas.microsoft.com/office/drawing/2017/model3d" xmlns:an18="http://schemas.microsoft.com/office/drawing/2018/animation" xmlns:anam3d="http://schemas.microsoft.com/office/drawing/2018/animation/model3d" xmlns:iact="http://schemas.microsoft.com/office/powerpoint/2014/inkAction" xmlns:thm15="http://schemas.microsoft.com/office/thememl/2012/main" xmlns:wps="http://schemas.microsoft.com/office/word/2010/wordprocessingShape" xmlns:wpc="http://schemas.microsoft.com/office/word/2010/wordprocessingCanvas" xmlns:wpg="http://schemas.microsoft.com/office/word/2010/wordprocessingGroup" xmlns:w16se="http://schemas.microsoft.com/office/word/2015/wordml/symex" xmlns:w16cid="http://schemas.microsoft.com/office/word/2016/wordml/cid" xmlns:wetp="http://schemas.microsoft.com/office/webextensions/taskpanes/2010/11" xmlns:we="http://schemas.microsoft.com/office/webextensions/webextension/2010/11" xmlns:comp="http://schemas.openxmlformats.org/drawingml/2006/compatibility" xmlns:lc="http://schemas.openxmlformats.org/drawingml/2006/lockedCanvas" xmlns:dgm14="http://schemas.microsoft.com/office/drawing/2010/diagram" xmlns:a15="http://schemas.microsoft.com/office/drawing/2012/main" xmlns:pic14="http://schemas.microsoft.com/office/drawing/2010/picture" xmlns:c16ac="http://schemas.microsoft.com/office/drawing/2014/chart/ac" xmlns:a16="http://schemas.microsoft.com/office/drawing/2014/main" xmlns:a1611="http://schemas.microsoft.com/office/drawing/2016/11/main" xmlns:dgm1612="http://schemas.microsoft.com/office/drawing/2016/12/diagram" xmlns:a16svg="http://schemas.microsoft.com/office/drawing/2016/SVG/main" xmlns:adec="http://schemas.microsoft.com/office/drawing/2017/decorative" xmlns:a18hc="http://schemas.microsoft.com/office/drawing/2018/hyperlinkcolor" xmlns:wp15="http://schemas.microsoft.com/office/word/2012/wordprocessingDrawing">
+<w:document xmlns:w="http://schemas.openxmlformats.org/wordprocessingml/2006/main" xmlns:m="http://schemas.openxmlformats.org/officeDocument/2006/math" xmlns:w14="http://schemas.microsoft.com/office/word/2010/wordml" xmlns:r="http://schemas.openxmlformats.org/officeDocument/2006/relationships" xmlns:wp="http://schemas.openxmlformats.org/drawingml/2006/wordprocessingDrawing" xmlns:a="http://schemas.openxmlformats.org/drawingml/2006/main" xmlns:wp14="http://schemas.microsoft.com/office/word/2010/wordprocessingDrawing" xmlns:w15="http://schemas.microsoft.com/office/word/2012/wordml" xmlns:mc="http://schemas.openxmlformats.org/markup-compatibility/2006" xmlns:a14="http://schemas.microsoft.com/office/drawing/2010/main" xmlns:sl="http://schemas.openxmlformats.org/schemaLibrary/2006/main" xmlns:wne="http://schemas.microsoft.com/office/word/2006/wordml" xmlns:c="http://schemas.openxmlformats.org/drawingml/2006/chart" xmlns:cdr="http://schemas.openxmlformats.org/drawingml/2006/chartDrawing" xmlns:c14="http://schemas.microsoft.com/office/drawing/2007/8/2/chart" xmlns:dgm="http://schemas.openxmlformats.org/drawingml/2006/diagram" xmlns:pic="http://schemas.openxmlformats.org/drawingml/2006/picture" xmlns:xdr="http://schemas.openxmlformats.org/drawingml/2006/spreadsheetDrawing" xmlns:dsp="http://schemas.microsoft.com/office/drawing/2008/diagram" xmlns:xvml="urn:schemas-microsoft-com:office:excel" xmlns:o="urn:schemas-microsoft-com:office:office" xmlns:v="urn:schemas-microsoft-com:vml" xmlns:w10="urn:schemas-microsoft-com:office:word" xmlns:pvml="urn:schemas-microsoft-com:office:powerpoint" xmlns:cppr="http://schemas.microsoft.com/office/2006/coverPageProps" xmlns:odx="http://opendope.org/xpaths" xmlns:odc="http://opendope.org/conditions" xmlns:odq="http://opendope.org/questions" xmlns:oda="http://opendope.org/answers" xmlns:odi="http://opendope.org/components" xmlns:odgm="http://opendope.org/SmartArt/DataHierarchy" xmlns:b="http://schemas.openxmlformats.org/officeDocument/2006/bibliography" xmlns:msink="http://schemas.microsoft.com/ink/2010/main" xmlns:cdr14="http://schemas.microsoft.com/office/drawing/2010/chartDrawing" xmlns:c15="http://schemas.microsoft.com/office/drawing/2012/chart" xmlns:cs="http://schemas.microsoft.com/office/drawing/2012/chartStyle" xmlns:ns38="http://www.w3.org/1998/Math/MathML" xmlns:ns39="http://www.w3.org/2003/InkML" xmlns:a13cmd="http://schemas.microsoft.com/office/drawing/2013/main/command" xmlns:cx="http://schemas.microsoft.com/office/drawing/2014/chartex" xmlns:c16="http://schemas.microsoft.com/office/drawing/2014/chart" xmlns:dgm1611="http://schemas.microsoft.com/office/drawing/2016/11/diagram" xmlns:c173="http://schemas.microsoft.com/office/drawing/2017/03/chart" xmlns:am3d="http://schemas.microsoft.com/office/drawing/2017/model3d" xmlns:an18="http://schemas.microsoft.com/office/drawing/2018/animation" xmlns:anam3d="http://schemas.microsoft.com/office/drawing/2018/animation/model3d" xmlns:iact="http://schemas.microsoft.com/office/powerpoint/2014/inkAction" xmlns:thm15="http://schemas.microsoft.com/office/thememl/2012/main" xmlns:wps="http://schemas.microsoft.com/office/word/2010/wordprocessingShape" xmlns:wpc="http://schemas.microsoft.com/office/word/2010/wordprocessingCanvas" xmlns:wpg="http://schemas.microsoft.com/office/word/2010/wordprocessingGroup" xmlns:w16se="http://schemas.microsoft.com/office/word/2015/wordml/symex" xmlns:w16cid="http://schemas.microsoft.com/office/word/2016/wordml/cid" xmlns:wetp="http://schemas.microsoft.com/office/webextensions/taskpanes/2010/11" xmlns:we="http://schemas.microsoft.com/office/webextensions/webextension/2010/11" xmlns:comp="http://schemas.openxmlformats.org/drawingml/2006/compatibility" xmlns:lc="http://schemas.openxmlformats.org/drawingml/2006/lockedCanvas" xmlns:dgm14="http://schemas.microsoft.com/office/drawing/2010/diagram" xmlns:a15="http://schemas.microsoft.com/office/drawing/2012/main" xmlns:pic14="http://schemas.microsoft.com/office/drawing/2010/picture" xmlns:c16ac="http://schemas.microsoft.com/office/drawing/2014/chart/ac" xmlns:a16="http://schemas.microsoft.com/office/drawing/2014/main" xmlns:a1611="http://schemas.microsoft.com/office/drawing/2016/11/main" xmlns:dgm1612="http://schemas.microsoft.com/office/drawing/2016/12/diagram" xmlns:a16svg="http://schemas.microsoft.com/office/drawing/2016/SVG/main" xmlns:adec="http://schemas.microsoft.com/office/drawing/2017/decorative" xmlns:a18hc="http://schemas.microsoft.com/office/drawing/2018/hyperlinkcolor" xmlns:wp15="http://schemas.microsoft.com/office/word/2012/wordprocessingDrawing">
   <w:body>
     <w:tbl>
       <w:tblPr>
@@ -818,7 +818,7 @@
               <w:jc w:val="right"/>
             </w:pPr>
             <w:r>
-              <w:t xml:space="preserve">0.069</w:t>
+              <w:t xml:space="preserve">0.144</w:t>
             </w:r>
           </w:p>
         </w:tc>
@@ -897,7 +897,7 @@
               <w:jc w:val="right"/>
             </w:pPr>
             <w:r>
-              <w:t xml:space="preserve">0.116</w:t>
+              <w:t xml:space="preserve">0.126</w:t>
             </w:r>
           </w:p>
         </w:tc>
@@ -957,118 +957,118 @@
               <w:jc w:val="right"/>
             </w:pPr>
             <w:r>
-              <w:t xml:space="preserve">0.213</w:t>
-            </w:r>
-          </w:p>
-        </w:tc>
-        <w:tc>
-          <w:tcPr>
-            <w:tcW w:w="0" w:type="auto"/>
-            <w:tcBorders>
-              <w:top w:val="nil" w:color="000000"/>
-              <w:left w:val="nil" w:color="000000"/>
-              <w:bottom w:val="nil" w:color="000000"/>
-              <w:right w:val="nil" w:color="000000"/>
-            </w:tcBorders>
-          </w:tcPr>
-          <w:p>
-            <w:pPr>
-              <w:spacing w:after="0"/>
-            </w:pPr>
-          </w:p>
-        </w:tc>
-        <w:tc>
-          <w:tcPr>
-            <w:tcW w:w="0" w:type="auto"/>
-            <w:tcBorders>
-              <w:top w:val="nil" w:color="000000"/>
-              <w:left w:val="nil" w:color="000000"/>
-              <w:bottom w:val="nil" w:color="000000"/>
-              <w:right w:val="nil" w:color="000000"/>
-            </w:tcBorders>
-            <w:vAlign w:val="bottom"/>
-          </w:tcPr>
-          <w:p>
-            <w:pPr>
-              <w:spacing w:after="0"/>
-              <w:jc w:val="right"/>
-            </w:pPr>
-            <w:r>
-              <w:t xml:space="preserve">0.008</w:t>
-            </w:r>
-          </w:p>
-        </w:tc>
-        <w:tc>
-          <w:tcPr>
-            <w:tcW w:w="0" w:type="auto"/>
-            <w:tcBorders>
-              <w:top w:val="nil" w:color="000000"/>
-              <w:left w:val="nil" w:color="000000"/>
-              <w:bottom w:val="nil" w:color="000000"/>
-              <w:right w:val="nil" w:color="000000"/>
-            </w:tcBorders>
-          </w:tcPr>
-          <w:p>
-            <w:pPr>
-              <w:spacing w:after="0"/>
-            </w:pPr>
-          </w:p>
-        </w:tc>
-        <w:tc>
-          <w:tcPr>
-            <w:tcW w:w="0" w:type="auto"/>
-            <w:tcBorders>
-              <w:top w:val="nil" w:color="000000"/>
-              <w:left w:val="nil" w:color="000000"/>
-              <w:bottom w:val="nil" w:color="000000"/>
-              <w:right w:val="nil" w:color="000000"/>
-            </w:tcBorders>
-            <w:vAlign w:val="bottom"/>
-          </w:tcPr>
-          <w:p>
-            <w:pPr>
-              <w:spacing w:after="0"/>
-              <w:jc w:val="right"/>
-            </w:pPr>
-            <w:r>
-              <w:t xml:space="preserve">0.366</w:t>
-            </w:r>
-          </w:p>
-        </w:tc>
-        <w:tc>
-          <w:tcPr>
-            <w:tcW w:w="0" w:type="auto"/>
-            <w:tcBorders>
-              <w:top w:val="nil" w:color="000000"/>
-              <w:left w:val="nil" w:color="000000"/>
-              <w:bottom w:val="nil" w:color="000000"/>
-              <w:right w:val="nil" w:color="000000"/>
-            </w:tcBorders>
-          </w:tcPr>
-          <w:p>
-            <w:pPr>
-              <w:spacing w:after="0"/>
-            </w:pPr>
-          </w:p>
-        </w:tc>
-        <w:tc>
-          <w:tcPr>
-            <w:tcW w:w="0" w:type="auto"/>
-            <w:tcBorders>
-              <w:top w:val="nil" w:color="000000"/>
-              <w:left w:val="nil" w:color="000000"/>
-              <w:bottom w:val="nil" w:color="000000"/>
-              <w:right w:val="nil" w:color="000000"/>
-            </w:tcBorders>
-            <w:vAlign w:val="bottom"/>
-          </w:tcPr>
-          <w:p>
-            <w:pPr>
-              <w:spacing w:after="0"/>
-              <w:jc w:val="right"/>
-            </w:pPr>
-            <w:r>
-              <w:t xml:space="preserve">0.486</w:t>
+              <w:t xml:space="preserve">0.228</w:t>
+            </w:r>
+          </w:p>
+        </w:tc>
+        <w:tc>
+          <w:tcPr>
+            <w:tcW w:w="0" w:type="auto"/>
+            <w:tcBorders>
+              <w:top w:val="nil" w:color="000000"/>
+              <w:left w:val="nil" w:color="000000"/>
+              <w:bottom w:val="nil" w:color="000000"/>
+              <w:right w:val="nil" w:color="000000"/>
+            </w:tcBorders>
+          </w:tcPr>
+          <w:p>
+            <w:pPr>
+              <w:spacing w:after="0"/>
+            </w:pPr>
+          </w:p>
+        </w:tc>
+        <w:tc>
+          <w:tcPr>
+            <w:tcW w:w="0" w:type="auto"/>
+            <w:tcBorders>
+              <w:top w:val="nil" w:color="000000"/>
+              <w:left w:val="nil" w:color="000000"/>
+              <w:bottom w:val="nil" w:color="000000"/>
+              <w:right w:val="nil" w:color="000000"/>
+            </w:tcBorders>
+            <w:vAlign w:val="bottom"/>
+          </w:tcPr>
+          <w:p>
+            <w:pPr>
+              <w:spacing w:after="0"/>
+              <w:jc w:val="right"/>
+            </w:pPr>
+            <w:r>
+              <w:t xml:space="preserve">0.002</w:t>
+            </w:r>
+          </w:p>
+        </w:tc>
+        <w:tc>
+          <w:tcPr>
+            <w:tcW w:w="0" w:type="auto"/>
+            <w:tcBorders>
+              <w:top w:val="nil" w:color="000000"/>
+              <w:left w:val="nil" w:color="000000"/>
+              <w:bottom w:val="nil" w:color="000000"/>
+              <w:right w:val="nil" w:color="000000"/>
+            </w:tcBorders>
+          </w:tcPr>
+          <w:p>
+            <w:pPr>
+              <w:spacing w:after="0"/>
+            </w:pPr>
+          </w:p>
+        </w:tc>
+        <w:tc>
+          <w:tcPr>
+            <w:tcW w:w="0" w:type="auto"/>
+            <w:tcBorders>
+              <w:top w:val="nil" w:color="000000"/>
+              <w:left w:val="nil" w:color="000000"/>
+              <w:bottom w:val="nil" w:color="000000"/>
+              <w:right w:val="nil" w:color="000000"/>
+            </w:tcBorders>
+            <w:vAlign w:val="bottom"/>
+          </w:tcPr>
+          <w:p>
+            <w:pPr>
+              <w:spacing w:after="0"/>
+              <w:jc w:val="right"/>
+            </w:pPr>
+            <w:r>
+              <w:t xml:space="preserve">0.161</w:t>
+            </w:r>
+          </w:p>
+        </w:tc>
+        <w:tc>
+          <w:tcPr>
+            <w:tcW w:w="0" w:type="auto"/>
+            <w:tcBorders>
+              <w:top w:val="nil" w:color="000000"/>
+              <w:left w:val="nil" w:color="000000"/>
+              <w:bottom w:val="nil" w:color="000000"/>
+              <w:right w:val="nil" w:color="000000"/>
+            </w:tcBorders>
+          </w:tcPr>
+          <w:p>
+            <w:pPr>
+              <w:spacing w:after="0"/>
+            </w:pPr>
+          </w:p>
+        </w:tc>
+        <w:tc>
+          <w:tcPr>
+            <w:tcW w:w="0" w:type="auto"/>
+            <w:tcBorders>
+              <w:top w:val="nil" w:color="000000"/>
+              <w:left w:val="nil" w:color="000000"/>
+              <w:bottom w:val="nil" w:color="000000"/>
+              <w:right w:val="nil" w:color="000000"/>
+            </w:tcBorders>
+            <w:vAlign w:val="bottom"/>
+          </w:tcPr>
+          <w:p>
+            <w:pPr>
+              <w:spacing w:after="0"/>
+              <w:jc w:val="right"/>
+            </w:pPr>
+            <w:r>
+              <w:t xml:space="preserve">0.779</w:t>
             </w:r>
           </w:p>
         </w:tc>
@@ -1142,7 +1142,7 @@
               <w:jc w:val="right"/>
             </w:pPr>
             <w:r>
-              <w:t xml:space="preserve">0.366</w:t>
+              <w:t xml:space="preserve">0.161</w:t>
             </w:r>
           </w:p>
         </w:tc>
@@ -1313,7 +1313,7 @@
               <w:jc w:val="right"/>
             </w:pPr>
             <w:r>
-              <w:t xml:space="preserve">0.217</w:t>
+              <w:t xml:space="preserve">0.289</w:t>
             </w:r>
           </w:p>
         </w:tc>
@@ -1387,7 +1387,7 @@
               <w:jc w:val="right"/>
             </w:pPr>
             <w:r>
-              <w:t xml:space="preserve">0.158</w:t>
+              <w:t xml:space="preserve">0.168</w:t>
             </w:r>
           </w:p>
         </w:tc>
@@ -1521,44 +1521,44 @@
               <w:jc w:val="right"/>
             </w:pPr>
             <w:r>
-              <w:t xml:space="preserve">0.046</w:t>
-            </w:r>
-          </w:p>
-        </w:tc>
-        <w:tc>
-          <w:tcPr>
-            <w:tcW w:w="0" w:type="auto"/>
-            <w:tcBorders>
-              <w:top w:val="nil" w:color="000000"/>
-              <w:left w:val="nil" w:color="000000"/>
-              <w:bottom w:val="nil" w:color="000000"/>
-              <w:right w:val="nil" w:color="000000"/>
-            </w:tcBorders>
-          </w:tcPr>
-          <w:p>
-            <w:pPr>
-              <w:spacing w:after="0"/>
-            </w:pPr>
-          </w:p>
-        </w:tc>
-        <w:tc>
-          <w:tcPr>
-            <w:tcW w:w="0" w:type="auto"/>
-            <w:tcBorders>
-              <w:top w:val="nil" w:color="000000"/>
-              <w:left w:val="nil" w:color="000000"/>
-              <w:bottom w:val="nil" w:color="000000"/>
-              <w:right w:val="nil" w:color="000000"/>
-            </w:tcBorders>
-            <w:vAlign w:val="bottom"/>
-          </w:tcPr>
-          <w:p>
-            <w:pPr>
-              <w:spacing w:after="0"/>
-              <w:jc w:val="right"/>
-            </w:pPr>
-            <w:r>
-              <w:t xml:space="preserve">-0.080</w:t>
+              <w:t xml:space="preserve">0.045</w:t>
+            </w:r>
+          </w:p>
+        </w:tc>
+        <w:tc>
+          <w:tcPr>
+            <w:tcW w:w="0" w:type="auto"/>
+            <w:tcBorders>
+              <w:top w:val="nil" w:color="000000"/>
+              <w:left w:val="nil" w:color="000000"/>
+              <w:bottom w:val="nil" w:color="000000"/>
+              <w:right w:val="nil" w:color="000000"/>
+            </w:tcBorders>
+          </w:tcPr>
+          <w:p>
+            <w:pPr>
+              <w:spacing w:after="0"/>
+            </w:pPr>
+          </w:p>
+        </w:tc>
+        <w:tc>
+          <w:tcPr>
+            <w:tcW w:w="0" w:type="auto"/>
+            <w:tcBorders>
+              <w:top w:val="nil" w:color="000000"/>
+              <w:left w:val="nil" w:color="000000"/>
+              <w:bottom w:val="nil" w:color="000000"/>
+              <w:right w:val="nil" w:color="000000"/>
+            </w:tcBorders>
+            <w:vAlign w:val="bottom"/>
+          </w:tcPr>
+          <w:p>
+            <w:pPr>
+              <w:spacing w:after="0"/>
+              <w:jc w:val="right"/>
+            </w:pPr>
+            <w:r>
+              <w:t xml:space="preserve">-0.001</w:t>
             </w:r>
           </w:p>
         </w:tc>
@@ -1632,7 +1632,7 @@
               <w:jc w:val="right"/>
             </w:pPr>
             <w:r>
-              <w:t xml:space="preserve">0.074</w:t>
+              <w:t xml:space="preserve">0.083</w:t>
             </w:r>
           </w:p>
         </w:tc>
@@ -1803,7 +1803,7 @@
               <w:jc w:val="right"/>
             </w:pPr>
             <w:r>
-              <w:t xml:space="preserve">0.147</w:t>
+              <w:t xml:space="preserve">0.229</w:t>
             </w:r>
           </w:p>
         </w:tc>
@@ -1877,7 +1877,7 @@
               <w:jc w:val="right"/>
             </w:pPr>
             <w:r>
-              <w:t xml:space="preserve">0.087</w:t>
+              <w:t xml:space="preserve">0.090</w:t>
             </w:r>
           </w:p>
         </w:tc>
@@ -2011,44 +2011,44 @@
               <w:jc w:val="right"/>
             </w:pPr>
             <w:r>
-              <w:t xml:space="preserve">0.390</w:t>
-            </w:r>
-          </w:p>
-        </w:tc>
-        <w:tc>
-          <w:tcPr>
-            <w:tcW w:w="0" w:type="auto"/>
-            <w:tcBorders>
-              <w:top w:val="nil" w:color="000000"/>
-              <w:left w:val="nil" w:color="000000"/>
-              <w:bottom w:val="nil" w:color="000000"/>
-              <w:right w:val="nil" w:color="000000"/>
-            </w:tcBorders>
-          </w:tcPr>
-          <w:p>
-            <w:pPr>
-              <w:spacing w:after="0"/>
-            </w:pPr>
-          </w:p>
-        </w:tc>
-        <w:tc>
-          <w:tcPr>
-            <w:tcW w:w="0" w:type="auto"/>
-            <w:tcBorders>
-              <w:top w:val="nil" w:color="000000"/>
-              <w:left w:val="nil" w:color="000000"/>
-              <w:bottom w:val="nil" w:color="000000"/>
-              <w:right w:val="nil" w:color="000000"/>
-            </w:tcBorders>
-            <w:vAlign w:val="bottom"/>
-          </w:tcPr>
-          <w:p>
-            <w:pPr>
-              <w:spacing w:after="0"/>
-              <w:jc w:val="right"/>
-            </w:pPr>
-            <w:r>
-              <w:t xml:space="preserve">0.522</w:t>
+              <w:t xml:space="preserve">0.391</w:t>
+            </w:r>
+          </w:p>
+        </w:tc>
+        <w:tc>
+          <w:tcPr>
+            <w:tcW w:w="0" w:type="auto"/>
+            <w:tcBorders>
+              <w:top w:val="nil" w:color="000000"/>
+              <w:left w:val="nil" w:color="000000"/>
+              <w:bottom w:val="nil" w:color="000000"/>
+              <w:right w:val="nil" w:color="000000"/>
+            </w:tcBorders>
+          </w:tcPr>
+          <w:p>
+            <w:pPr>
+              <w:spacing w:after="0"/>
+            </w:pPr>
+          </w:p>
+        </w:tc>
+        <w:tc>
+          <w:tcPr>
+            <w:tcW w:w="0" w:type="auto"/>
+            <w:tcBorders>
+              <w:top w:val="nil" w:color="000000"/>
+              <w:left w:val="nil" w:color="000000"/>
+              <w:bottom w:val="nil" w:color="000000"/>
+              <w:right w:val="nil" w:color="000000"/>
+            </w:tcBorders>
+            <w:vAlign w:val="bottom"/>
+          </w:tcPr>
+          <w:p>
+            <w:pPr>
+              <w:spacing w:after="0"/>
+              <w:jc w:val="right"/>
+            </w:pPr>
+            <w:r>
+              <w:t xml:space="preserve">0.510</w:t>
             </w:r>
           </w:p>
         </w:tc>
@@ -2122,7 +2122,7 @@
               <w:jc w:val="right"/>
             </w:pPr>
             <w:r>
-              <w:t xml:space="preserve">0.425</w:t>
+              <w:t xml:space="preserve">0.423</w:t>
             </w:r>
           </w:p>
         </w:tc>
@@ -2746,7 +2746,7 @@
               <w:jc w:val="right"/>
             </w:pPr>
             <w:r>
-              <w:t xml:space="preserve">215</w:t>
+              <w:t xml:space="preserve">214</w:t>
             </w:r>
           </w:p>
         </w:tc>
@@ -2857,7 +2857,7 @@
               <w:jc w:val="right"/>
             </w:pPr>
             <w:r>
-              <w:t xml:space="preserve">388</w:t>
+              <w:t xml:space="preserve">387</w:t>
             </w:r>
           </w:p>
         </w:tc>
@@ -3190,7 +3190,7 @@
               <w:jc w:val="right"/>
             </w:pPr>
             <w:r>
-              <w:t xml:space="preserve">**</w:t>
+              <w:t xml:space="preserve">***</w:t>
             </w:r>
           </w:p>
         </w:tc>
@@ -3248,29 +3248,24 @@
               <w:jc w:val="right"/>
             </w:pPr>
             <w:r>
-              <w:t xml:space="preserve">-0.119</w:t>
-            </w:r>
-          </w:p>
-        </w:tc>
-        <w:tc>
-          <w:tcPr>
-            <w:tcW w:w="0" w:type="auto"/>
-            <w:tcBorders>
-              <w:top w:val="nil" w:color="000000"/>
-              <w:left w:val="nil" w:color="000000"/>
-              <w:bottom w:val="nil" w:color="000000"/>
-              <w:right w:val="nil" w:color="000000"/>
-            </w:tcBorders>
-            <w:vAlign w:val="bottom"/>
-          </w:tcPr>
-          <w:p>
-            <w:pPr>
-              <w:spacing w:after="0"/>
-              <w:jc w:val="right"/>
-            </w:pPr>
-            <w:r>
-              <w:t xml:space="preserve">**</w:t>
-            </w:r>
+              <w:t xml:space="preserve">0.026</w:t>
+            </w:r>
+          </w:p>
+        </w:tc>
+        <w:tc>
+          <w:tcPr>
+            <w:tcW w:w="0" w:type="auto"/>
+            <w:tcBorders>
+              <w:top w:val="nil" w:color="000000"/>
+              <w:left w:val="nil" w:color="000000"/>
+              <w:bottom w:val="nil" w:color="000000"/>
+              <w:right w:val="nil" w:color="000000"/>
+            </w:tcBorders>
+          </w:tcPr>
+          <w:p>
+            <w:pPr>
+              <w:spacing w:after="0"/>
+            </w:pPr>
           </w:p>
         </w:tc>
         <w:tc>
@@ -3332,7 +3327,7 @@
               <w:jc w:val="right"/>
             </w:pPr>
             <w:r>
-              <w:t xml:space="preserve">0.106</w:t>
+              <w:t xml:space="preserve">0.117</w:t>
             </w:r>
           </w:p>
         </w:tc>
@@ -3392,118 +3387,118 @@
               <w:jc w:val="right"/>
             </w:pPr>
             <w:r>
-              <w:t xml:space="preserve">0.199</w:t>
-            </w:r>
-          </w:p>
-        </w:tc>
-        <w:tc>
-          <w:tcPr>
-            <w:tcW w:w="0" w:type="auto"/>
-            <w:tcBorders>
-              <w:top w:val="nil" w:color="000000"/>
-              <w:left w:val="nil" w:color="000000"/>
-              <w:bottom w:val="nil" w:color="000000"/>
-              <w:right w:val="nil" w:color="000000"/>
-            </w:tcBorders>
-          </w:tcPr>
-          <w:p>
-            <w:pPr>
-              <w:spacing w:after="0"/>
-            </w:pPr>
-          </w:p>
-        </w:tc>
-        <w:tc>
-          <w:tcPr>
-            <w:tcW w:w="0" w:type="auto"/>
-            <w:tcBorders>
-              <w:top w:val="nil" w:color="000000"/>
-              <w:left w:val="nil" w:color="000000"/>
-              <w:bottom w:val="nil" w:color="000000"/>
-              <w:right w:val="nil" w:color="000000"/>
-            </w:tcBorders>
-            <w:vAlign w:val="bottom"/>
-          </w:tcPr>
-          <w:p>
-            <w:pPr>
-              <w:spacing w:after="0"/>
-              <w:jc w:val="right"/>
-            </w:pPr>
-            <w:r>
-              <w:t xml:space="preserve">0.025</w:t>
-            </w:r>
-          </w:p>
-        </w:tc>
-        <w:tc>
-          <w:tcPr>
-            <w:tcW w:w="0" w:type="auto"/>
-            <w:tcBorders>
-              <w:top w:val="nil" w:color="000000"/>
-              <w:left w:val="nil" w:color="000000"/>
-              <w:bottom w:val="nil" w:color="000000"/>
-              <w:right w:val="nil" w:color="000000"/>
-            </w:tcBorders>
-          </w:tcPr>
-          <w:p>
-            <w:pPr>
-              <w:spacing w:after="0"/>
-            </w:pPr>
-          </w:p>
-        </w:tc>
-        <w:tc>
-          <w:tcPr>
-            <w:tcW w:w="0" w:type="auto"/>
-            <w:tcBorders>
-              <w:top w:val="nil" w:color="000000"/>
-              <w:left w:val="nil" w:color="000000"/>
-              <w:bottom w:val="nil" w:color="000000"/>
-              <w:right w:val="nil" w:color="000000"/>
-            </w:tcBorders>
-            <w:vAlign w:val="bottom"/>
-          </w:tcPr>
-          <w:p>
-            <w:pPr>
-              <w:spacing w:after="0"/>
-              <w:jc w:val="right"/>
-            </w:pPr>
-            <w:r>
-              <w:t xml:space="preserve">0.577</w:t>
-            </w:r>
-          </w:p>
-        </w:tc>
-        <w:tc>
-          <w:tcPr>
-            <w:tcW w:w="0" w:type="auto"/>
-            <w:tcBorders>
-              <w:top w:val="nil" w:color="000000"/>
-              <w:left w:val="nil" w:color="000000"/>
-              <w:bottom w:val="nil" w:color="000000"/>
-              <w:right w:val="nil" w:color="000000"/>
-            </w:tcBorders>
-          </w:tcPr>
-          <w:p>
-            <w:pPr>
-              <w:spacing w:after="0"/>
-            </w:pPr>
-          </w:p>
-        </w:tc>
-        <w:tc>
-          <w:tcPr>
-            <w:tcW w:w="0" w:type="auto"/>
-            <w:tcBorders>
-              <w:top w:val="nil" w:color="000000"/>
-              <w:left w:val="nil" w:color="000000"/>
-              <w:bottom w:val="nil" w:color="000000"/>
-              <w:right w:val="nil" w:color="000000"/>
-            </w:tcBorders>
-            <w:vAlign w:val="bottom"/>
-          </w:tcPr>
-          <w:p>
-            <w:pPr>
-              <w:spacing w:after="0"/>
-              <w:jc w:val="right"/>
-            </w:pPr>
-            <w:r>
-              <w:t xml:space="preserve">0.032</w:t>
+              <w:t xml:space="preserve">0.215</w:t>
+            </w:r>
+          </w:p>
+        </w:tc>
+        <w:tc>
+          <w:tcPr>
+            <w:tcW w:w="0" w:type="auto"/>
+            <w:tcBorders>
+              <w:top w:val="nil" w:color="000000"/>
+              <w:left w:val="nil" w:color="000000"/>
+              <w:bottom w:val="nil" w:color="000000"/>
+              <w:right w:val="nil" w:color="000000"/>
+            </w:tcBorders>
+          </w:tcPr>
+          <w:p>
+            <w:pPr>
+              <w:spacing w:after="0"/>
+            </w:pPr>
+          </w:p>
+        </w:tc>
+        <w:tc>
+          <w:tcPr>
+            <w:tcW w:w="0" w:type="auto"/>
+            <w:tcBorders>
+              <w:top w:val="nil" w:color="000000"/>
+              <w:left w:val="nil" w:color="000000"/>
+              <w:bottom w:val="nil" w:color="000000"/>
+              <w:right w:val="nil" w:color="000000"/>
+            </w:tcBorders>
+            <w:vAlign w:val="bottom"/>
+          </w:tcPr>
+          <w:p>
+            <w:pPr>
+              <w:spacing w:after="0"/>
+              <w:jc w:val="right"/>
+            </w:pPr>
+            <w:r>
+              <w:t xml:space="preserve">0.009</w:t>
+            </w:r>
+          </w:p>
+        </w:tc>
+        <w:tc>
+          <w:tcPr>
+            <w:tcW w:w="0" w:type="auto"/>
+            <w:tcBorders>
+              <w:top w:val="nil" w:color="000000"/>
+              <w:left w:val="nil" w:color="000000"/>
+              <w:bottom w:val="nil" w:color="000000"/>
+              <w:right w:val="nil" w:color="000000"/>
+            </w:tcBorders>
+          </w:tcPr>
+          <w:p>
+            <w:pPr>
+              <w:spacing w:after="0"/>
+            </w:pPr>
+          </w:p>
+        </w:tc>
+        <w:tc>
+          <w:tcPr>
+            <w:tcW w:w="0" w:type="auto"/>
+            <w:tcBorders>
+              <w:top w:val="nil" w:color="000000"/>
+              <w:left w:val="nil" w:color="000000"/>
+              <w:bottom w:val="nil" w:color="000000"/>
+              <w:right w:val="nil" w:color="000000"/>
+            </w:tcBorders>
+            <w:vAlign w:val="bottom"/>
+          </w:tcPr>
+          <w:p>
+            <w:pPr>
+              <w:spacing w:after="0"/>
+              <w:jc w:val="right"/>
+            </w:pPr>
+            <w:r>
+              <w:t xml:space="preserve">0.258</w:t>
+            </w:r>
+          </w:p>
+        </w:tc>
+        <w:tc>
+          <w:tcPr>
+            <w:tcW w:w="0" w:type="auto"/>
+            <w:tcBorders>
+              <w:top w:val="nil" w:color="000000"/>
+              <w:left w:val="nil" w:color="000000"/>
+              <w:bottom w:val="nil" w:color="000000"/>
+              <w:right w:val="nil" w:color="000000"/>
+            </w:tcBorders>
+          </w:tcPr>
+          <w:p>
+            <w:pPr>
+              <w:spacing w:after="0"/>
+            </w:pPr>
+          </w:p>
+        </w:tc>
+        <w:tc>
+          <w:tcPr>
+            <w:tcW w:w="0" w:type="auto"/>
+            <w:tcBorders>
+              <w:top w:val="nil" w:color="000000"/>
+              <w:left w:val="nil" w:color="000000"/>
+              <w:bottom w:val="nil" w:color="000000"/>
+              <w:right w:val="nil" w:color="000000"/>
+            </w:tcBorders>
+            <w:vAlign w:val="bottom"/>
+          </w:tcPr>
+          <w:p>
+            <w:pPr>
+              <w:spacing w:after="0"/>
+              <w:jc w:val="right"/>
+            </w:pPr>
+            <w:r>
+              <w:t xml:space="preserve">0.383</w:t>
             </w:r>
           </w:p>
         </w:tc>
@@ -3577,7 +3572,7 @@
               <w:jc w:val="right"/>
             </w:pPr>
             <w:r>
-              <w:t xml:space="preserve">0.577</w:t>
+              <w:t xml:space="preserve">0.258</w:t>
             </w:r>
           </w:p>
         </w:tc>
@@ -3711,44 +3706,44 @@
               <w:jc w:val="right"/>
             </w:pPr>
             <w:r>
-              <w:t xml:space="preserve">0.148</w:t>
-            </w:r>
-          </w:p>
-        </w:tc>
-        <w:tc>
-          <w:tcPr>
-            <w:tcW w:w="0" w:type="auto"/>
-            <w:tcBorders>
-              <w:top w:val="nil" w:color="000000"/>
-              <w:left w:val="nil" w:color="000000"/>
-              <w:bottom w:val="nil" w:color="000000"/>
-              <w:right w:val="nil" w:color="000000"/>
-            </w:tcBorders>
-          </w:tcPr>
-          <w:p>
-            <w:pPr>
-              <w:spacing w:after="0"/>
-            </w:pPr>
-          </w:p>
-        </w:tc>
-        <w:tc>
-          <w:tcPr>
-            <w:tcW w:w="0" w:type="auto"/>
-            <w:tcBorders>
-              <w:top w:val="nil" w:color="000000"/>
-              <w:left w:val="nil" w:color="000000"/>
-              <w:bottom w:val="nil" w:color="000000"/>
-              <w:right w:val="nil" w:color="000000"/>
-            </w:tcBorders>
-            <w:vAlign w:val="bottom"/>
-          </w:tcPr>
-          <w:p>
-            <w:pPr>
-              <w:spacing w:after="0"/>
-              <w:jc w:val="right"/>
-            </w:pPr>
-            <w:r>
-              <w:t xml:space="preserve">0.097</w:t>
+              <w:t xml:space="preserve">0.149</w:t>
+            </w:r>
+          </w:p>
+        </w:tc>
+        <w:tc>
+          <w:tcPr>
+            <w:tcW w:w="0" w:type="auto"/>
+            <w:tcBorders>
+              <w:top w:val="nil" w:color="000000"/>
+              <w:left w:val="nil" w:color="000000"/>
+              <w:bottom w:val="nil" w:color="000000"/>
+              <w:right w:val="nil" w:color="000000"/>
+            </w:tcBorders>
+          </w:tcPr>
+          <w:p>
+            <w:pPr>
+              <w:spacing w:after="0"/>
+            </w:pPr>
+          </w:p>
+        </w:tc>
+        <w:tc>
+          <w:tcPr>
+            <w:tcW w:w="0" w:type="auto"/>
+            <w:tcBorders>
+              <w:top w:val="nil" w:color="000000"/>
+              <w:left w:val="nil" w:color="000000"/>
+              <w:bottom w:val="nil" w:color="000000"/>
+              <w:right w:val="nil" w:color="000000"/>
+            </w:tcBorders>
+            <w:vAlign w:val="bottom"/>
+          </w:tcPr>
+          <w:p>
+            <w:pPr>
+              <w:spacing w:after="0"/>
+              <w:jc w:val="right"/>
+            </w:pPr>
+            <w:r>
+              <w:t xml:space="preserve">0.251</w:t>
             </w:r>
           </w:p>
         </w:tc>
@@ -3822,7 +3817,7 @@
               <w:jc w:val="right"/>
             </w:pPr>
             <w:r>
-              <w:t xml:space="preserve">0.151</w:t>
+              <w:t xml:space="preserve">0.162</w:t>
             </w:r>
           </w:p>
         </w:tc>
@@ -3993,7 +3988,7 @@
               <w:jc w:val="right"/>
             </w:pPr>
             <w:r>
-              <w:t xml:space="preserve">-0.336</w:t>
+              <w:t xml:space="preserve">-0.199</w:t>
             </w:r>
           </w:p>
         </w:tc>
@@ -4067,7 +4062,7 @@
               <w:jc w:val="right"/>
             </w:pPr>
             <w:r>
-              <w:t xml:space="preserve">0.061</w:t>
+              <w:t xml:space="preserve">0.072</w:t>
             </w:r>
           </w:p>
         </w:tc>
@@ -4238,7 +4233,7 @@
               <w:jc w:val="right"/>
             </w:pPr>
             <w:r>
-              <w:t xml:space="preserve">-0.052</w:t>
+              <w:t xml:space="preserve">0.104</w:t>
             </w:r>
           </w:p>
         </w:tc>
@@ -4312,7 +4307,7 @@
               <w:jc w:val="right"/>
             </w:pPr>
             <w:r>
-              <w:t xml:space="preserve">0.076</w:t>
+              <w:t xml:space="preserve">0.079</w:t>
             </w:r>
           </w:p>
         </w:tc>
@@ -4446,44 +4441,44 @@
               <w:jc w:val="right"/>
             </w:pPr>
             <w:r>
-              <w:t xml:space="preserve">0.390</w:t>
-            </w:r>
-          </w:p>
-        </w:tc>
-        <w:tc>
-          <w:tcPr>
-            <w:tcW w:w="0" w:type="auto"/>
-            <w:tcBorders>
-              <w:top w:val="nil" w:color="000000"/>
-              <w:left w:val="nil" w:color="000000"/>
-              <w:bottom w:val="nil" w:color="000000"/>
-              <w:right w:val="nil" w:color="000000"/>
-            </w:tcBorders>
-          </w:tcPr>
-          <w:p>
-            <w:pPr>
-              <w:spacing w:after="0"/>
-            </w:pPr>
-          </w:p>
-        </w:tc>
-        <w:tc>
-          <w:tcPr>
-            <w:tcW w:w="0" w:type="auto"/>
-            <w:tcBorders>
-              <w:top w:val="nil" w:color="000000"/>
-              <w:left w:val="nil" w:color="000000"/>
-              <w:bottom w:val="nil" w:color="000000"/>
-              <w:right w:val="nil" w:color="000000"/>
-            </w:tcBorders>
-            <w:vAlign w:val="bottom"/>
-          </w:tcPr>
-          <w:p>
-            <w:pPr>
-              <w:spacing w:after="0"/>
-              <w:jc w:val="right"/>
-            </w:pPr>
-            <w:r>
-              <w:t xml:space="preserve">0.537</w:t>
+              <w:t xml:space="preserve">0.391</w:t>
+            </w:r>
+          </w:p>
+        </w:tc>
+        <w:tc>
+          <w:tcPr>
+            <w:tcW w:w="0" w:type="auto"/>
+            <w:tcBorders>
+              <w:top w:val="nil" w:color="000000"/>
+              <w:left w:val="nil" w:color="000000"/>
+              <w:bottom w:val="nil" w:color="000000"/>
+              <w:right w:val="nil" w:color="000000"/>
+            </w:tcBorders>
+          </w:tcPr>
+          <w:p>
+            <w:pPr>
+              <w:spacing w:after="0"/>
+            </w:pPr>
+          </w:p>
+        </w:tc>
+        <w:tc>
+          <w:tcPr>
+            <w:tcW w:w="0" w:type="auto"/>
+            <w:tcBorders>
+              <w:top w:val="nil" w:color="000000"/>
+              <w:left w:val="nil" w:color="000000"/>
+              <w:bottom w:val="nil" w:color="000000"/>
+              <w:right w:val="nil" w:color="000000"/>
+            </w:tcBorders>
+            <w:vAlign w:val="bottom"/>
+          </w:tcPr>
+          <w:p>
+            <w:pPr>
+              <w:spacing w:after="0"/>
+              <w:jc w:val="right"/>
+            </w:pPr>
+            <w:r>
+              <w:t xml:space="preserve">0.557</w:t>
             </w:r>
           </w:p>
         </w:tc>
@@ -4557,7 +4552,7 @@
               <w:jc w:val="right"/>
             </w:pPr>
             <w:r>
-              <w:t xml:space="preserve">0.428</w:t>
+              <w:t xml:space="preserve">0.427</w:t>
             </w:r>
           </w:p>
         </w:tc>
@@ -4728,7 +4723,7 @@
               <w:jc w:val="right"/>
             </w:pPr>
             <w:r>
-              <w:t xml:space="preserve">0.997</w:t>
+              <w:t xml:space="preserve">1.120</w:t>
             </w:r>
           </w:p>
         </w:tc>
@@ -5181,7 +5176,7 @@
               <w:jc w:val="right"/>
             </w:pPr>
             <w:r>
-              <w:t xml:space="preserve">213</w:t>
+              <w:t xml:space="preserve">212</w:t>
             </w:r>
           </w:p>
         </w:tc>
@@ -5292,7 +5287,7 @@
               <w:jc w:val="right"/>
             </w:pPr>
             <w:r>
-              <w:t xml:space="preserve">347</w:t>
+              <w:t xml:space="preserve">346</w:t>
             </w:r>
           </w:p>
         </w:tc>
@@ -5683,7 +5678,49 @@
               <w:jc w:val="right"/>
             </w:pPr>
             <w:r>
-              <w:t xml:space="preserve">-0.093</w:t>
+              <w:t xml:space="preserve">-0.017</w:t>
+            </w:r>
+          </w:p>
+        </w:tc>
+        <w:tc>
+          <w:tcPr>
+            <w:tcW w:w="0" w:type="auto"/>
+            <w:tcBorders>
+              <w:top w:val="nil" w:color="000000"/>
+              <w:left w:val="nil" w:color="000000"/>
+              <w:bottom w:val="nil" w:color="000000"/>
+              <w:right w:val="nil" w:color="000000"/>
+            </w:tcBorders>
+            <w:vAlign w:val="bottom"/>
+          </w:tcPr>
+          <w:p>
+            <w:pPr>
+              <w:spacing w:after="0"/>
+              <w:jc w:val="right"/>
+            </w:pPr>
+            <w:r>
+              <w:t xml:space="preserve">*</w:t>
+            </w:r>
+          </w:p>
+        </w:tc>
+        <w:tc>
+          <w:tcPr>
+            <w:tcW w:w="0" w:type="auto"/>
+            <w:tcBorders>
+              <w:top w:val="nil" w:color="000000"/>
+              <w:left w:val="nil" w:color="000000"/>
+              <w:bottom w:val="nil" w:color="000000"/>
+              <w:right w:val="nil" w:color="000000"/>
+            </w:tcBorders>
+            <w:vAlign w:val="bottom"/>
+          </w:tcPr>
+          <w:p>
+            <w:pPr>
+              <w:spacing w:after="0"/>
+              <w:jc w:val="right"/>
+            </w:pPr>
+            <w:r>
+              <w:t xml:space="preserve">0.842</w:t>
             </w:r>
           </w:p>
         </w:tc>
@@ -5725,49 +5762,7 @@
               <w:jc w:val="right"/>
             </w:pPr>
             <w:r>
-              <w:t xml:space="preserve">0.842</w:t>
-            </w:r>
-          </w:p>
-        </w:tc>
-        <w:tc>
-          <w:tcPr>
-            <w:tcW w:w="0" w:type="auto"/>
-            <w:tcBorders>
-              <w:top w:val="nil" w:color="000000"/>
-              <w:left w:val="nil" w:color="000000"/>
-              <w:bottom w:val="nil" w:color="000000"/>
-              <w:right w:val="nil" w:color="000000"/>
-            </w:tcBorders>
-            <w:vAlign w:val="bottom"/>
-          </w:tcPr>
-          <w:p>
-            <w:pPr>
-              <w:spacing w:after="0"/>
-              <w:jc w:val="right"/>
-            </w:pPr>
-            <w:r>
-              <w:t xml:space="preserve">***</w:t>
-            </w:r>
-          </w:p>
-        </w:tc>
-        <w:tc>
-          <w:tcPr>
-            <w:tcW w:w="0" w:type="auto"/>
-            <w:tcBorders>
-              <w:top w:val="nil" w:color="000000"/>
-              <w:left w:val="nil" w:color="000000"/>
-              <w:bottom w:val="nil" w:color="000000"/>
-              <w:right w:val="nil" w:color="000000"/>
-            </w:tcBorders>
-            <w:vAlign w:val="bottom"/>
-          </w:tcPr>
-          <w:p>
-            <w:pPr>
-              <w:spacing w:after="0"/>
-              <w:jc w:val="right"/>
-            </w:pPr>
-            <w:r>
-              <w:t xml:space="preserve">0.092</w:t>
+              <w:t xml:space="preserve">0.102</w:t>
             </w:r>
           </w:p>
         </w:tc>
@@ -5901,44 +5896,44 @@
               <w:jc w:val="right"/>
             </w:pPr>
             <w:r>
-              <w:t xml:space="preserve">0.149</w:t>
-            </w:r>
-          </w:p>
-        </w:tc>
-        <w:tc>
-          <w:tcPr>
-            <w:tcW w:w="0" w:type="auto"/>
-            <w:tcBorders>
-              <w:top w:val="nil" w:color="000000"/>
-              <w:left w:val="nil" w:color="000000"/>
-              <w:bottom w:val="nil" w:color="000000"/>
-              <w:right w:val="nil" w:color="000000"/>
-            </w:tcBorders>
-          </w:tcPr>
-          <w:p>
-            <w:pPr>
-              <w:spacing w:after="0"/>
-            </w:pPr>
-          </w:p>
-        </w:tc>
-        <w:tc>
-          <w:tcPr>
-            <w:tcW w:w="0" w:type="auto"/>
-            <w:tcBorders>
-              <w:top w:val="nil" w:color="000000"/>
-              <w:left w:val="nil" w:color="000000"/>
-              <w:bottom w:val="nil" w:color="000000"/>
-              <w:right w:val="nil" w:color="000000"/>
-            </w:tcBorders>
-            <w:vAlign w:val="bottom"/>
-          </w:tcPr>
-          <w:p>
-            <w:pPr>
-              <w:spacing w:after="0"/>
-              <w:jc w:val="right"/>
-            </w:pPr>
-            <w:r>
-              <w:t xml:space="preserve">0.046</w:t>
+              <w:t xml:space="preserve">0.150</w:t>
+            </w:r>
+          </w:p>
+        </w:tc>
+        <w:tc>
+          <w:tcPr>
+            <w:tcW w:w="0" w:type="auto"/>
+            <w:tcBorders>
+              <w:top w:val="nil" w:color="000000"/>
+              <w:left w:val="nil" w:color="000000"/>
+              <w:bottom w:val="nil" w:color="000000"/>
+              <w:right w:val="nil" w:color="000000"/>
+            </w:tcBorders>
+          </w:tcPr>
+          <w:p>
+            <w:pPr>
+              <w:spacing w:after="0"/>
+            </w:pPr>
+          </w:p>
+        </w:tc>
+        <w:tc>
+          <w:tcPr>
+            <w:tcW w:w="0" w:type="auto"/>
+            <w:tcBorders>
+              <w:top w:val="nil" w:color="000000"/>
+              <w:left w:val="nil" w:color="000000"/>
+              <w:bottom w:val="nil" w:color="000000"/>
+              <w:right w:val="nil" w:color="000000"/>
+            </w:tcBorders>
+            <w:vAlign w:val="bottom"/>
+          </w:tcPr>
+          <w:p>
+            <w:pPr>
+              <w:spacing w:after="0"/>
+              <w:jc w:val="right"/>
+            </w:pPr>
+            <w:r>
+              <w:t xml:space="preserve">0.125</w:t>
             </w:r>
           </w:p>
         </w:tc>
@@ -6012,7 +6007,7 @@
               <w:jc w:val="right"/>
             </w:pPr>
             <w:r>
-              <w:t xml:space="preserve">0.135</w:t>
+              <w:t xml:space="preserve">0.144</w:t>
             </w:r>
           </w:p>
         </w:tc>
@@ -6183,7 +6178,7 @@
               <w:jc w:val="right"/>
             </w:pPr>
             <w:r>
-              <w:t xml:space="preserve">-0.232</w:t>
+              <w:t xml:space="preserve">-0.160</w:t>
             </w:r>
           </w:p>
         </w:tc>
@@ -6257,7 +6252,7 @@
               <w:jc w:val="right"/>
             </w:pPr>
             <w:r>
-              <w:t xml:space="preserve">0.050</w:t>
+              <w:t xml:space="preserve">0.060</w:t>
             </w:r>
           </w:p>
         </w:tc>
@@ -6428,7 +6423,7 @@
               <w:jc w:val="right"/>
             </w:pPr>
             <w:r>
-              <w:t xml:space="preserve">-0.123</w:t>
+              <w:t xml:space="preserve">-0.046</w:t>
             </w:r>
           </w:p>
         </w:tc>
@@ -6502,7 +6497,7 @@
               <w:jc w:val="right"/>
             </w:pPr>
             <w:r>
-              <w:t xml:space="preserve">0.059</w:t>
+              <w:t xml:space="preserve">0.068</w:t>
             </w:r>
           </w:p>
         </w:tc>
@@ -6673,7 +6668,7 @@
               <w:jc w:val="right"/>
             </w:pPr>
             <w:r>
-              <w:t xml:space="preserve">0.489</w:t>
+              <w:t xml:space="preserve">0.502</w:t>
             </w:r>
           </w:p>
         </w:tc>
@@ -6747,7 +6742,7 @@
               <w:jc w:val="right"/>
             </w:pPr>
             <w:r>
-              <w:t xml:space="preserve">0.425</w:t>
+              <w:t xml:space="preserve">0.424</w:t>
             </w:r>
           </w:p>
         </w:tc>
@@ -6918,7 +6913,7 @@
               <w:jc w:val="right"/>
             </w:pPr>
             <w:r>
-              <w:t xml:space="preserve">1.054</w:t>
+              <w:t xml:space="preserve">1.120</w:t>
             </w:r>
           </w:p>
         </w:tc>
@@ -7612,6 +7607,48 @@
               <w:jc w:val="right"/>
             </w:pPr>
             <w:r>
+              <w:t xml:space="preserve">**</w:t>
+            </w:r>
+          </w:p>
+        </w:tc>
+        <w:tc>
+          <w:tcPr>
+            <w:tcW w:w="0" w:type="auto"/>
+            <w:tcBorders>
+              <w:top w:val="nil" w:color="000000"/>
+              <w:left w:val="nil" w:color="000000"/>
+              <w:bottom w:val="nil" w:color="000000"/>
+              <w:right w:val="nil" w:color="000000"/>
+            </w:tcBorders>
+            <w:vAlign w:val="bottom"/>
+          </w:tcPr>
+          <w:p>
+            <w:pPr>
+              <w:spacing w:after="0"/>
+              <w:jc w:val="right"/>
+            </w:pPr>
+            <w:r>
+              <w:t xml:space="preserve">0.306</w:t>
+            </w:r>
+          </w:p>
+        </w:tc>
+        <w:tc>
+          <w:tcPr>
+            <w:tcW w:w="0" w:type="auto"/>
+            <w:tcBorders>
+              <w:top w:val="nil" w:color="000000"/>
+              <w:left w:val="nil" w:color="000000"/>
+              <w:bottom w:val="nil" w:color="000000"/>
+              <w:right w:val="nil" w:color="000000"/>
+            </w:tcBorders>
+            <w:vAlign w:val="bottom"/>
+          </w:tcPr>
+          <w:p>
+            <w:pPr>
+              <w:spacing w:after="0"/>
+              <w:jc w:val="right"/>
+            </w:pPr>
+            <w:r>
               <w:t xml:space="preserve">*</w:t>
             </w:r>
           </w:p>
@@ -7633,43 +7670,6 @@
               <w:jc w:val="right"/>
             </w:pPr>
             <w:r>
-              <w:t xml:space="preserve">0.230</w:t>
-            </w:r>
-          </w:p>
-        </w:tc>
-        <w:tc>
-          <w:tcPr>
-            <w:tcW w:w="0" w:type="auto"/>
-            <w:tcBorders>
-              <w:top w:val="nil" w:color="000000"/>
-              <w:left w:val="nil" w:color="000000"/>
-              <w:bottom w:val="nil" w:color="000000"/>
-              <w:right w:val="nil" w:color="000000"/>
-            </w:tcBorders>
-          </w:tcPr>
-          <w:p>
-            <w:pPr>
-              <w:spacing w:after="0"/>
-            </w:pPr>
-          </w:p>
-        </w:tc>
-        <w:tc>
-          <w:tcPr>
-            <w:tcW w:w="0" w:type="auto"/>
-            <w:tcBorders>
-              <w:top w:val="nil" w:color="000000"/>
-              <w:left w:val="nil" w:color="000000"/>
-              <w:bottom w:val="nil" w:color="000000"/>
-              <w:right w:val="nil" w:color="000000"/>
-            </w:tcBorders>
-            <w:vAlign w:val="bottom"/>
-          </w:tcPr>
-          <w:p>
-            <w:pPr>
-              <w:spacing w:after="0"/>
-              <w:jc w:val="right"/>
-            </w:pPr>
-            <w:r>
               <w:t xml:space="preserve">0.842</w:t>
             </w:r>
           </w:p>
@@ -7712,28 +7712,28 @@
               <w:jc w:val="right"/>
             </w:pPr>
             <w:r>
-              <w:t xml:space="preserve">0.140</w:t>
-            </w:r>
-          </w:p>
-        </w:tc>
-        <w:tc>
-          <w:tcPr>
-            <w:tcW w:w="0" w:type="auto"/>
-            <w:tcBorders>
-              <w:top w:val="nil" w:color="000000"/>
-              <w:left w:val="nil" w:color="000000"/>
-              <w:bottom w:val="nil" w:color="000000"/>
-              <w:right w:val="nil" w:color="000000"/>
-            </w:tcBorders>
-            <w:vAlign w:val="bottom"/>
-          </w:tcPr>
-          <w:p>
-            <w:pPr>
-              <w:spacing w:after="0"/>
-              <w:jc w:val="right"/>
-            </w:pPr>
-            <w:r>
-              <w:t xml:space="preserve">*</w:t>
+              <w:t xml:space="preserve">0.150</w:t>
+            </w:r>
+          </w:p>
+        </w:tc>
+        <w:tc>
+          <w:tcPr>
+            <w:tcW w:w="0" w:type="auto"/>
+            <w:tcBorders>
+              <w:top w:val="nil" w:color="000000"/>
+              <w:left w:val="nil" w:color="000000"/>
+              <w:bottom w:val="nil" w:color="000000"/>
+              <w:right w:val="nil" w:color="000000"/>
+            </w:tcBorders>
+            <w:vAlign w:val="bottom"/>
+          </w:tcPr>
+          <w:p>
+            <w:pPr>
+              <w:spacing w:after="0"/>
+              <w:jc w:val="right"/>
+            </w:pPr>
+            <w:r>
+              <w:t xml:space="preserve">**</w:t>
             </w:r>
           </w:p>
         </w:tc>
@@ -7888,7 +7888,7 @@
               <w:jc w:val="right"/>
             </w:pPr>
             <w:r>
-              <w:t xml:space="preserve">0.414</w:t>
+              <w:t xml:space="preserve">0.481</w:t>
             </w:r>
           </w:p>
         </w:tc>
@@ -7962,7 +7962,7 @@
               <w:jc w:val="right"/>
             </w:pPr>
             <w:r>
-              <w:t xml:space="preserve">0.184</w:t>
+              <w:t xml:space="preserve">0.194</w:t>
             </w:r>
           </w:p>
         </w:tc>
@@ -8133,7 +8133,7 @@
               <w:jc w:val="right"/>
             </w:pPr>
             <w:r>
-              <w:t xml:space="preserve">0.047</w:t>
+              <w:t xml:space="preserve">0.131</w:t>
             </w:r>
           </w:p>
         </w:tc>
@@ -8207,7 +8207,7 @@
               <w:jc w:val="right"/>
             </w:pPr>
             <w:r>
-              <w:t xml:space="preserve">0.095</w:t>
+              <w:t xml:space="preserve">0.105</w:t>
             </w:r>
           </w:p>
         </w:tc>
@@ -8378,7 +8378,7 @@
               <w:jc w:val="right"/>
             </w:pPr>
             <w:r>
-              <w:t xml:space="preserve">0.229</w:t>
+              <w:t xml:space="preserve">0.307</w:t>
             </w:r>
           </w:p>
         </w:tc>
@@ -8452,7 +8452,7 @@
               <w:jc w:val="right"/>
             </w:pPr>
             <w:r>
-              <w:t xml:space="preserve">0.092</w:t>
+              <w:t xml:space="preserve">0.096</w:t>
             </w:r>
           </w:p>
         </w:tc>
@@ -8586,44 +8586,44 @@
               <w:jc w:val="right"/>
             </w:pPr>
             <w:r>
-              <w:t xml:space="preserve">0.391</w:t>
-            </w:r>
-          </w:p>
-        </w:tc>
-        <w:tc>
-          <w:tcPr>
-            <w:tcW w:w="0" w:type="auto"/>
-            <w:tcBorders>
-              <w:top w:val="nil" w:color="000000"/>
-              <w:left w:val="nil" w:color="000000"/>
-              <w:bottom w:val="nil" w:color="000000"/>
-              <w:right w:val="nil" w:color="000000"/>
-            </w:tcBorders>
-          </w:tcPr>
-          <w:p>
-            <w:pPr>
-              <w:spacing w:after="0"/>
-            </w:pPr>
-          </w:p>
-        </w:tc>
-        <w:tc>
-          <w:tcPr>
-            <w:tcW w:w="0" w:type="auto"/>
-            <w:tcBorders>
-              <w:top w:val="nil" w:color="000000"/>
-              <w:left w:val="nil" w:color="000000"/>
-              <w:bottom w:val="nil" w:color="000000"/>
-              <w:right w:val="nil" w:color="000000"/>
-            </w:tcBorders>
-            <w:vAlign w:val="bottom"/>
-          </w:tcPr>
-          <w:p>
-            <w:pPr>
-              <w:spacing w:after="0"/>
-              <w:jc w:val="right"/>
-            </w:pPr>
-            <w:r>
-              <w:t xml:space="preserve">0.644</w:t>
+              <w:t xml:space="preserve">0.392</w:t>
+            </w:r>
+          </w:p>
+        </w:tc>
+        <w:tc>
+          <w:tcPr>
+            <w:tcW w:w="0" w:type="auto"/>
+            <w:tcBorders>
+              <w:top w:val="nil" w:color="000000"/>
+              <w:left w:val="nil" w:color="000000"/>
+              <w:bottom w:val="nil" w:color="000000"/>
+              <w:right w:val="nil" w:color="000000"/>
+            </w:tcBorders>
+          </w:tcPr>
+          <w:p>
+            <w:pPr>
+              <w:spacing w:after="0"/>
+            </w:pPr>
+          </w:p>
+        </w:tc>
+        <w:tc>
+          <w:tcPr>
+            <w:tcW w:w="0" w:type="auto"/>
+            <w:tcBorders>
+              <w:top w:val="nil" w:color="000000"/>
+              <w:left w:val="nil" w:color="000000"/>
+              <w:bottom w:val="nil" w:color="000000"/>
+              <w:right w:val="nil" w:color="000000"/>
+            </w:tcBorders>
+            <w:vAlign w:val="bottom"/>
+          </w:tcPr>
+          <w:p>
+            <w:pPr>
+              <w:spacing w:after="0"/>
+              <w:jc w:val="right"/>
+            </w:pPr>
+            <w:r>
+              <w:t xml:space="preserve">0.615</w:t>
             </w:r>
           </w:p>
         </w:tc>
@@ -8697,7 +8697,7 @@
               <w:jc w:val="right"/>
             </w:pPr>
             <w:r>
-              <w:t xml:space="preserve">0.448</w:t>
+              <w:t xml:space="preserve">0.446</w:t>
             </w:r>
           </w:p>
         </w:tc>
@@ -9578,7 +9578,7 @@
               <w:jc w:val="right"/>
             </w:pPr>
             <w:r>
-              <w:t xml:space="preserve">0.069</w:t>
+              <w:t xml:space="preserve">0.144</w:t>
             </w:r>
           </w:p>
         </w:tc>
@@ -9657,7 +9657,7 @@
               <w:jc w:val="right"/>
             </w:pPr>
             <w:r>
-              <w:t xml:space="preserve">0.115</w:t>
+              <w:t xml:space="preserve">0.125</w:t>
             </w:r>
           </w:p>
         </w:tc>
@@ -9791,44 +9791,44 @@
               <w:jc w:val="right"/>
             </w:pPr>
             <w:r>
-              <w:t xml:space="preserve">0.148</w:t>
-            </w:r>
-          </w:p>
-        </w:tc>
-        <w:tc>
-          <w:tcPr>
-            <w:tcW w:w="0" w:type="auto"/>
-            <w:tcBorders>
-              <w:top w:val="nil" w:color="000000"/>
-              <w:left w:val="nil" w:color="000000"/>
-              <w:bottom w:val="nil" w:color="000000"/>
-              <w:right w:val="nil" w:color="000000"/>
-            </w:tcBorders>
-          </w:tcPr>
-          <w:p>
-            <w:pPr>
-              <w:spacing w:after="0"/>
-            </w:pPr>
-          </w:p>
-        </w:tc>
-        <w:tc>
-          <w:tcPr>
-            <w:tcW w:w="0" w:type="auto"/>
-            <w:tcBorders>
-              <w:top w:val="nil" w:color="000000"/>
-              <w:left w:val="nil" w:color="000000"/>
-              <w:bottom w:val="nil" w:color="000000"/>
-              <w:right w:val="nil" w:color="000000"/>
-            </w:tcBorders>
-            <w:vAlign w:val="bottom"/>
-          </w:tcPr>
-          <w:p>
-            <w:pPr>
-              <w:spacing w:after="0"/>
-              <w:jc w:val="right"/>
-            </w:pPr>
-            <w:r>
-              <w:t xml:space="preserve">0.217</w:t>
+              <w:t xml:space="preserve">0.149</w:t>
+            </w:r>
+          </w:p>
+        </w:tc>
+        <w:tc>
+          <w:tcPr>
+            <w:tcW w:w="0" w:type="auto"/>
+            <w:tcBorders>
+              <w:top w:val="nil" w:color="000000"/>
+              <w:left w:val="nil" w:color="000000"/>
+              <w:bottom w:val="nil" w:color="000000"/>
+              <w:right w:val="nil" w:color="000000"/>
+            </w:tcBorders>
+          </w:tcPr>
+          <w:p>
+            <w:pPr>
+              <w:spacing w:after="0"/>
+            </w:pPr>
+          </w:p>
+        </w:tc>
+        <w:tc>
+          <w:tcPr>
+            <w:tcW w:w="0" w:type="auto"/>
+            <w:tcBorders>
+              <w:top w:val="nil" w:color="000000"/>
+              <w:left w:val="nil" w:color="000000"/>
+              <w:bottom w:val="nil" w:color="000000"/>
+              <w:right w:val="nil" w:color="000000"/>
+            </w:tcBorders>
+            <w:vAlign w:val="bottom"/>
+          </w:tcPr>
+          <w:p>
+            <w:pPr>
+              <w:spacing w:after="0"/>
+              <w:jc w:val="right"/>
+            </w:pPr>
+            <w:r>
+              <w:t xml:space="preserve">0.289</w:t>
             </w:r>
           </w:p>
         </w:tc>
@@ -9902,7 +9902,7 @@
               <w:jc w:val="right"/>
             </w:pPr>
             <w:r>
-              <w:t xml:space="preserve">0.157</w:t>
+              <w:t xml:space="preserve">0.167</w:t>
             </w:r>
           </w:p>
         </w:tc>
@@ -10073,7 +10073,7 @@
               <w:jc w:val="right"/>
             </w:pPr>
             <w:r>
-              <w:t xml:space="preserve">-0.080</w:t>
+              <w:t xml:space="preserve">-0.001</w:t>
             </w:r>
           </w:p>
         </w:tc>
@@ -10147,7 +10147,7 @@
               <w:jc w:val="right"/>
             </w:pPr>
             <w:r>
-              <w:t xml:space="preserve">0.072</w:t>
+              <w:t xml:space="preserve">0.082</w:t>
             </w:r>
           </w:p>
         </w:tc>
@@ -10318,7 +10318,7 @@
               <w:jc w:val="right"/>
             </w:pPr>
             <w:r>
-              <w:t xml:space="preserve">0.147</w:t>
+              <w:t xml:space="preserve">0.229</w:t>
             </w:r>
           </w:p>
         </w:tc>
@@ -10392,7 +10392,7 @@
               <w:jc w:val="right"/>
             </w:pPr>
             <w:r>
-              <w:t xml:space="preserve">0.087</w:t>
+              <w:t xml:space="preserve">0.089</w:t>
             </w:r>
           </w:p>
         </w:tc>
@@ -10526,44 +10526,44 @@
               <w:jc w:val="right"/>
             </w:pPr>
             <w:r>
-              <w:t xml:space="preserve">0.389</w:t>
-            </w:r>
-          </w:p>
-        </w:tc>
-        <w:tc>
-          <w:tcPr>
-            <w:tcW w:w="0" w:type="auto"/>
-            <w:tcBorders>
-              <w:top w:val="nil" w:color="000000"/>
-              <w:left w:val="nil" w:color="000000"/>
-              <w:bottom w:val="nil" w:color="000000"/>
-              <w:right w:val="nil" w:color="000000"/>
-            </w:tcBorders>
-          </w:tcPr>
-          <w:p>
-            <w:pPr>
-              <w:spacing w:after="0"/>
-            </w:pPr>
-          </w:p>
-        </w:tc>
-        <w:tc>
-          <w:tcPr>
-            <w:tcW w:w="0" w:type="auto"/>
-            <w:tcBorders>
-              <w:top w:val="nil" w:color="000000"/>
-              <w:left w:val="nil" w:color="000000"/>
-              <w:bottom w:val="nil" w:color="000000"/>
-              <w:right w:val="nil" w:color="000000"/>
-            </w:tcBorders>
-            <w:vAlign w:val="bottom"/>
-          </w:tcPr>
-          <w:p>
-            <w:pPr>
-              <w:spacing w:after="0"/>
-              <w:jc w:val="right"/>
-            </w:pPr>
-            <w:r>
-              <w:t xml:space="preserve">0.522</w:t>
+              <w:t xml:space="preserve">0.390</w:t>
+            </w:r>
+          </w:p>
+        </w:tc>
+        <w:tc>
+          <w:tcPr>
+            <w:tcW w:w="0" w:type="auto"/>
+            <w:tcBorders>
+              <w:top w:val="nil" w:color="000000"/>
+              <w:left w:val="nil" w:color="000000"/>
+              <w:bottom w:val="nil" w:color="000000"/>
+              <w:right w:val="nil" w:color="000000"/>
+            </w:tcBorders>
+          </w:tcPr>
+          <w:p>
+            <w:pPr>
+              <w:spacing w:after="0"/>
+            </w:pPr>
+          </w:p>
+        </w:tc>
+        <w:tc>
+          <w:tcPr>
+            <w:tcW w:w="0" w:type="auto"/>
+            <w:tcBorders>
+              <w:top w:val="nil" w:color="000000"/>
+              <w:left w:val="nil" w:color="000000"/>
+              <w:bottom w:val="nil" w:color="000000"/>
+              <w:right w:val="nil" w:color="000000"/>
+            </w:tcBorders>
+            <w:vAlign w:val="bottom"/>
+          </w:tcPr>
+          <w:p>
+            <w:pPr>
+              <w:spacing w:after="0"/>
+              <w:jc w:val="right"/>
+            </w:pPr>
+            <w:r>
+              <w:t xml:space="preserve">0.510</w:t>
             </w:r>
           </w:p>
         </w:tc>
@@ -10637,7 +10637,7 @@
               <w:jc w:val="right"/>
             </w:pPr>
             <w:r>
-              <w:t xml:space="preserve">0.424</w:t>
+              <w:t xml:space="preserve">0.423</w:t>
             </w:r>
           </w:p>
         </w:tc>
@@ -11518,7 +11518,7 @@
               <w:jc w:val="right"/>
             </w:pPr>
             <w:r>
-              <w:t xml:space="preserve">0.069</w:t>
+              <w:t xml:space="preserve">0.144</w:t>
             </w:r>
           </w:p>
         </w:tc>
@@ -11597,7 +11597,7 @@
               <w:jc w:val="right"/>
             </w:pPr>
             <w:r>
-              <w:t xml:space="preserve">0.148</w:t>
+              <w:t xml:space="preserve">0.158</w:t>
             </w:r>
           </w:p>
         </w:tc>
@@ -11768,7 +11768,7 @@
               <w:jc w:val="right"/>
             </w:pPr>
             <w:r>
-              <w:t xml:space="preserve">0.217</w:t>
+              <w:t xml:space="preserve">0.289</w:t>
             </w:r>
           </w:p>
         </w:tc>
@@ -11842,7 +11842,7 @@
               <w:jc w:val="right"/>
             </w:pPr>
             <w:r>
-              <w:t xml:space="preserve">0.192</w:t>
+              <w:t xml:space="preserve">0.202</w:t>
             </w:r>
           </w:p>
         </w:tc>
@@ -11976,44 +11976,44 @@
               <w:jc w:val="right"/>
             </w:pPr>
             <w:r>
-              <w:t xml:space="preserve">0.100</w:t>
-            </w:r>
-          </w:p>
-        </w:tc>
-        <w:tc>
-          <w:tcPr>
-            <w:tcW w:w="0" w:type="auto"/>
-            <w:tcBorders>
-              <w:top w:val="nil" w:color="000000"/>
-              <w:left w:val="nil" w:color="000000"/>
-              <w:bottom w:val="nil" w:color="000000"/>
-              <w:right w:val="nil" w:color="000000"/>
-            </w:tcBorders>
-          </w:tcPr>
-          <w:p>
-            <w:pPr>
-              <w:spacing w:after="0"/>
-            </w:pPr>
-          </w:p>
-        </w:tc>
-        <w:tc>
-          <w:tcPr>
-            <w:tcW w:w="0" w:type="auto"/>
-            <w:tcBorders>
-              <w:top w:val="nil" w:color="000000"/>
-              <w:left w:val="nil" w:color="000000"/>
-              <w:bottom w:val="nil" w:color="000000"/>
-              <w:right w:val="nil" w:color="000000"/>
-            </w:tcBorders>
-            <w:vAlign w:val="bottom"/>
-          </w:tcPr>
-          <w:p>
-            <w:pPr>
-              <w:spacing w:after="0"/>
-              <w:jc w:val="right"/>
-            </w:pPr>
-            <w:r>
-              <w:t xml:space="preserve">-0.080</w:t>
+              <w:t xml:space="preserve">0.099</w:t>
+            </w:r>
+          </w:p>
+        </w:tc>
+        <w:tc>
+          <w:tcPr>
+            <w:tcW w:w="0" w:type="auto"/>
+            <w:tcBorders>
+              <w:top w:val="nil" w:color="000000"/>
+              <w:left w:val="nil" w:color="000000"/>
+              <w:bottom w:val="nil" w:color="000000"/>
+              <w:right w:val="nil" w:color="000000"/>
+            </w:tcBorders>
+          </w:tcPr>
+          <w:p>
+            <w:pPr>
+              <w:spacing w:after="0"/>
+            </w:pPr>
+          </w:p>
+        </w:tc>
+        <w:tc>
+          <w:tcPr>
+            <w:tcW w:w="0" w:type="auto"/>
+            <w:tcBorders>
+              <w:top w:val="nil" w:color="000000"/>
+              <w:left w:val="nil" w:color="000000"/>
+              <w:bottom w:val="nil" w:color="000000"/>
+              <w:right w:val="nil" w:color="000000"/>
+            </w:tcBorders>
+            <w:vAlign w:val="bottom"/>
+          </w:tcPr>
+          <w:p>
+            <w:pPr>
+              <w:spacing w:after="0"/>
+              <w:jc w:val="right"/>
+            </w:pPr>
+            <w:r>
+              <w:t xml:space="preserve">-0.001</w:t>
             </w:r>
           </w:p>
         </w:tc>
@@ -12087,7 +12087,7 @@
               <w:jc w:val="right"/>
             </w:pPr>
             <w:r>
-              <w:t xml:space="preserve">0.104</w:t>
+              <w:t xml:space="preserve">0.114</w:t>
             </w:r>
           </w:p>
         </w:tc>
@@ -12258,7 +12258,7 @@
               <w:jc w:val="right"/>
             </w:pPr>
             <w:r>
-              <w:t xml:space="preserve">0.147</w:t>
+              <w:t xml:space="preserve">0.229</w:t>
             </w:r>
           </w:p>
         </w:tc>
@@ -12332,7 +12332,7 @@
               <w:jc w:val="right"/>
             </w:pPr>
             <w:r>
-              <w:t xml:space="preserve">0.108</w:t>
+              <w:t xml:space="preserve">0.115</w:t>
             </w:r>
           </w:p>
         </w:tc>
@@ -12503,7 +12503,7 @@
               <w:jc w:val="right"/>
             </w:pPr>
             <w:r>
-              <w:t xml:space="preserve">0.522</w:t>
+              <w:t xml:space="preserve">0.510</w:t>
             </w:r>
           </w:p>
         </w:tc>
@@ -12577,7 +12577,7 @@
               <w:jc w:val="right"/>
             </w:pPr>
             <w:r>
-              <w:t xml:space="preserve">0.440</w:t>
+              <w:t xml:space="preserve">0.438</w:t>
             </w:r>
           </w:p>
         </w:tc>
@@ -13400,7 +13400,7 @@
               <w:jc w:val="right"/>
             </w:pPr>
             <w:r>
-              <w:t xml:space="preserve">*</w:t>
+              <w:t xml:space="preserve">**</w:t>
             </w:r>
           </w:p>
         </w:tc>
@@ -13458,7 +13458,7 @@
               <w:jc w:val="right"/>
             </w:pPr>
             <w:r>
-              <w:t xml:space="preserve">0.069</w:t>
+              <w:t xml:space="preserve">0.144</w:t>
             </w:r>
           </w:p>
         </w:tc>
@@ -13537,7 +13537,7 @@
               <w:jc w:val="right"/>
             </w:pPr>
             <w:r>
-              <w:t xml:space="preserve">0.090</w:t>
+              <w:t xml:space="preserve">0.100</w:t>
             </w:r>
           </w:p>
         </w:tc>
@@ -13708,7 +13708,7 @@
               <w:jc w:val="right"/>
             </w:pPr>
             <w:r>
-              <w:t xml:space="preserve">0.217</w:t>
+              <w:t xml:space="preserve">0.289</w:t>
             </w:r>
           </w:p>
         </w:tc>
@@ -13782,7 +13782,7 @@
               <w:jc w:val="right"/>
             </w:pPr>
             <w:r>
-              <w:t xml:space="preserve">0.131</w:t>
+              <w:t xml:space="preserve">0.140</w:t>
             </w:r>
           </w:p>
         </w:tc>
@@ -13953,7 +13953,7 @@
               <w:jc w:val="right"/>
             </w:pPr>
             <w:r>
-              <w:t xml:space="preserve">-0.080</w:t>
+              <w:t xml:space="preserve">-0.001</w:t>
             </w:r>
           </w:p>
         </w:tc>
@@ -14027,7 +14027,7 @@
               <w:jc w:val="right"/>
             </w:pPr>
             <w:r>
-              <w:t xml:space="preserve">0.050</w:t>
+              <w:t xml:space="preserve">0.060</w:t>
             </w:r>
           </w:p>
         </w:tc>
@@ -14198,7 +14198,7 @@
               <w:jc w:val="right"/>
             </w:pPr>
             <w:r>
-              <w:t xml:space="preserve">0.147</w:t>
+              <w:t xml:space="preserve">0.229</w:t>
             </w:r>
           </w:p>
         </w:tc>
@@ -14272,7 +14272,7 @@
               <w:jc w:val="right"/>
             </w:pPr>
             <w:r>
-              <w:t xml:space="preserve">0.063</w:t>
+              <w:t xml:space="preserve">0.070</w:t>
             </w:r>
           </w:p>
         </w:tc>
@@ -14406,44 +14406,44 @@
               <w:jc w:val="right"/>
             </w:pPr>
             <w:r>
-              <w:t xml:space="preserve">0.395</w:t>
-            </w:r>
-          </w:p>
-        </w:tc>
-        <w:tc>
-          <w:tcPr>
-            <w:tcW w:w="0" w:type="auto"/>
-            <w:tcBorders>
-              <w:top w:val="nil" w:color="000000"/>
-              <w:left w:val="nil" w:color="000000"/>
-              <w:bottom w:val="nil" w:color="000000"/>
-              <w:right w:val="nil" w:color="000000"/>
-            </w:tcBorders>
-          </w:tcPr>
-          <w:p>
-            <w:pPr>
-              <w:spacing w:after="0"/>
-            </w:pPr>
-          </w:p>
-        </w:tc>
-        <w:tc>
-          <w:tcPr>
-            <w:tcW w:w="0" w:type="auto"/>
-            <w:tcBorders>
-              <w:top w:val="nil" w:color="000000"/>
-              <w:left w:val="nil" w:color="000000"/>
-              <w:bottom w:val="nil" w:color="000000"/>
-              <w:right w:val="nil" w:color="000000"/>
-            </w:tcBorders>
-            <w:vAlign w:val="bottom"/>
-          </w:tcPr>
-          <w:p>
-            <w:pPr>
-              <w:spacing w:after="0"/>
-              <w:jc w:val="right"/>
-            </w:pPr>
-            <w:r>
-              <w:t xml:space="preserve">0.522</w:t>
+              <w:t xml:space="preserve">0.396</w:t>
+            </w:r>
+          </w:p>
+        </w:tc>
+        <w:tc>
+          <w:tcPr>
+            <w:tcW w:w="0" w:type="auto"/>
+            <w:tcBorders>
+              <w:top w:val="nil" w:color="000000"/>
+              <w:left w:val="nil" w:color="000000"/>
+              <w:bottom w:val="nil" w:color="000000"/>
+              <w:right w:val="nil" w:color="000000"/>
+            </w:tcBorders>
+          </w:tcPr>
+          <w:p>
+            <w:pPr>
+              <w:spacing w:after="0"/>
+            </w:pPr>
+          </w:p>
+        </w:tc>
+        <w:tc>
+          <w:tcPr>
+            <w:tcW w:w="0" w:type="auto"/>
+            <w:tcBorders>
+              <w:top w:val="nil" w:color="000000"/>
+              <w:left w:val="nil" w:color="000000"/>
+              <w:bottom w:val="nil" w:color="000000"/>
+              <w:right w:val="nil" w:color="000000"/>
+            </w:tcBorders>
+            <w:vAlign w:val="bottom"/>
+          </w:tcPr>
+          <w:p>
+            <w:pPr>
+              <w:spacing w:after="0"/>
+              <w:jc w:val="right"/>
+            </w:pPr>
+            <w:r>
+              <w:t xml:space="preserve">0.510</w:t>
             </w:r>
           </w:p>
         </w:tc>
@@ -14517,7 +14517,7 @@
               <w:jc w:val="right"/>
             </w:pPr>
             <w:r>
-              <w:t xml:space="preserve">0.404</w:t>
+              <w:t xml:space="preserve">0.402</w:t>
             </w:r>
           </w:p>
         </w:tc>
@@ -15340,6 +15340,48 @@
               <w:jc w:val="right"/>
             </w:pPr>
             <w:r>
+              <w:t xml:space="preserve">***</w:t>
+            </w:r>
+          </w:p>
+        </w:tc>
+        <w:tc>
+          <w:tcPr>
+            <w:tcW w:w="0" w:type="auto"/>
+            <w:tcBorders>
+              <w:top w:val="nil" w:color="000000"/>
+              <w:left w:val="nil" w:color="000000"/>
+              <w:bottom w:val="nil" w:color="000000"/>
+              <w:right w:val="nil" w:color="000000"/>
+            </w:tcBorders>
+            <w:vAlign w:val="bottom"/>
+          </w:tcPr>
+          <w:p>
+            <w:pPr>
+              <w:spacing w:after="0"/>
+              <w:jc w:val="right"/>
+            </w:pPr>
+            <w:r>
+              <w:t xml:space="preserve">0.075</w:t>
+            </w:r>
+          </w:p>
+        </w:tc>
+        <w:tc>
+          <w:tcPr>
+            <w:tcW w:w="0" w:type="auto"/>
+            <w:tcBorders>
+              <w:top w:val="nil" w:color="000000"/>
+              <w:left w:val="nil" w:color="000000"/>
+              <w:bottom w:val="nil" w:color="000000"/>
+              <w:right w:val="nil" w:color="000000"/>
+            </w:tcBorders>
+            <w:vAlign w:val="bottom"/>
+          </w:tcPr>
+          <w:p>
+            <w:pPr>
+              <w:spacing w:after="0"/>
+              <w:jc w:val="right"/>
+            </w:pPr>
+            <w:r>
               <w:t xml:space="preserve">**</w:t>
             </w:r>
           </w:p>
@@ -15361,49 +15403,7 @@
               <w:jc w:val="right"/>
             </w:pPr>
             <w:r>
-              <w:t xml:space="preserve">0.075</w:t>
-            </w:r>
-          </w:p>
-        </w:tc>
-        <w:tc>
-          <w:tcPr>
-            <w:tcW w:w="0" w:type="auto"/>
-            <w:tcBorders>
-              <w:top w:val="nil" w:color="000000"/>
-              <w:left w:val="nil" w:color="000000"/>
-              <w:bottom w:val="nil" w:color="000000"/>
-              <w:right w:val="nil" w:color="000000"/>
-            </w:tcBorders>
-            <w:vAlign w:val="bottom"/>
-          </w:tcPr>
-          <w:p>
-            <w:pPr>
-              <w:spacing w:after="0"/>
-              <w:jc w:val="right"/>
-            </w:pPr>
-            <w:r>
-              <w:t xml:space="preserve">*</w:t>
-            </w:r>
-          </w:p>
-        </w:tc>
-        <w:tc>
-          <w:tcPr>
-            <w:tcW w:w="0" w:type="auto"/>
-            <w:tcBorders>
-              <w:top w:val="nil" w:color="000000"/>
-              <w:left w:val="nil" w:color="000000"/>
-              <w:bottom w:val="nil" w:color="000000"/>
-              <w:right w:val="nil" w:color="000000"/>
-            </w:tcBorders>
-            <w:vAlign w:val="bottom"/>
-          </w:tcPr>
-          <w:p>
-            <w:pPr>
-              <w:spacing w:after="0"/>
-              <w:jc w:val="right"/>
-            </w:pPr>
-            <w:r>
-              <w:t xml:space="preserve">0.069</w:t>
+              <w:t xml:space="preserve">0.144</w:t>
             </w:r>
           </w:p>
         </w:tc>
@@ -15482,28 +15482,28 @@
               <w:jc w:val="right"/>
             </w:pPr>
             <w:r>
-              <w:t xml:space="preserve">0.107</w:t>
-            </w:r>
-          </w:p>
-        </w:tc>
-        <w:tc>
-          <w:tcPr>
-            <w:tcW w:w="0" w:type="auto"/>
-            <w:tcBorders>
-              <w:top w:val="nil" w:color="000000"/>
-              <w:left w:val="nil" w:color="000000"/>
-              <w:bottom w:val="nil" w:color="000000"/>
-              <w:right w:val="nil" w:color="000000"/>
-            </w:tcBorders>
-            <w:vAlign w:val="bottom"/>
-          </w:tcPr>
-          <w:p>
-            <w:pPr>
-              <w:spacing w:after="0"/>
-              <w:jc w:val="right"/>
-            </w:pPr>
-            <w:r>
-              <w:t xml:space="preserve">*</w:t>
+              <w:t xml:space="preserve">0.116</w:t>
+            </w:r>
+          </w:p>
+        </w:tc>
+        <w:tc>
+          <w:tcPr>
+            <w:tcW w:w="0" w:type="auto"/>
+            <w:tcBorders>
+              <w:top w:val="nil" w:color="000000"/>
+              <w:left w:val="nil" w:color="000000"/>
+              <w:bottom w:val="nil" w:color="000000"/>
+              <w:right w:val="nil" w:color="000000"/>
+            </w:tcBorders>
+            <w:vAlign w:val="bottom"/>
+          </w:tcPr>
+          <w:p>
+            <w:pPr>
+              <w:spacing w:after="0"/>
+              <w:jc w:val="right"/>
+            </w:pPr>
+            <w:r>
+              <w:t xml:space="preserve">**</w:t>
             </w:r>
           </w:p>
         </w:tc>
@@ -15658,7 +15658,7 @@
               <w:jc w:val="right"/>
             </w:pPr>
             <w:r>
-              <w:t xml:space="preserve">0.217</w:t>
+              <w:t xml:space="preserve">0.289</w:t>
             </w:r>
           </w:p>
         </w:tc>
@@ -15732,7 +15732,7 @@
               <w:jc w:val="right"/>
             </w:pPr>
             <w:r>
-              <w:t xml:space="preserve">0.147</w:t>
+              <w:t xml:space="preserve">0.157</w:t>
             </w:r>
           </w:p>
         </w:tc>
@@ -15903,7 +15903,7 @@
               <w:jc w:val="right"/>
             </w:pPr>
             <w:r>
-              <w:t xml:space="preserve">-0.080</w:t>
+              <w:t xml:space="preserve">-0.001</w:t>
             </w:r>
           </w:p>
         </w:tc>
@@ -15977,7 +15977,7 @@
               <w:jc w:val="right"/>
             </w:pPr>
             <w:r>
-              <w:t xml:space="preserve">0.066</w:t>
+              <w:t xml:space="preserve">0.076</w:t>
             </w:r>
           </w:p>
         </w:tc>
@@ -16111,44 +16111,44 @@
               <w:jc w:val="right"/>
             </w:pPr>
             <w:r>
-              <w:t xml:space="preserve">0.058</w:t>
-            </w:r>
-          </w:p>
-        </w:tc>
-        <w:tc>
-          <w:tcPr>
-            <w:tcW w:w="0" w:type="auto"/>
-            <w:tcBorders>
-              <w:top w:val="nil" w:color="000000"/>
-              <w:left w:val="nil" w:color="000000"/>
-              <w:bottom w:val="nil" w:color="000000"/>
-              <w:right w:val="nil" w:color="000000"/>
-            </w:tcBorders>
-          </w:tcPr>
-          <w:p>
-            <w:pPr>
-              <w:spacing w:after="0"/>
-            </w:pPr>
-          </w:p>
-        </w:tc>
-        <w:tc>
-          <w:tcPr>
-            <w:tcW w:w="0" w:type="auto"/>
-            <w:tcBorders>
-              <w:top w:val="nil" w:color="000000"/>
-              <w:left w:val="nil" w:color="000000"/>
-              <w:bottom w:val="nil" w:color="000000"/>
-              <w:right w:val="nil" w:color="000000"/>
-            </w:tcBorders>
-            <w:vAlign w:val="bottom"/>
-          </w:tcPr>
-          <w:p>
-            <w:pPr>
-              <w:spacing w:after="0"/>
-              <w:jc w:val="right"/>
-            </w:pPr>
-            <w:r>
-              <w:t xml:space="preserve">0.147</w:t>
+              <w:t xml:space="preserve">0.061</w:t>
+            </w:r>
+          </w:p>
+        </w:tc>
+        <w:tc>
+          <w:tcPr>
+            <w:tcW w:w="0" w:type="auto"/>
+            <w:tcBorders>
+              <w:top w:val="nil" w:color="000000"/>
+              <w:left w:val="nil" w:color="000000"/>
+              <w:bottom w:val="nil" w:color="000000"/>
+              <w:right w:val="nil" w:color="000000"/>
+            </w:tcBorders>
+          </w:tcPr>
+          <w:p>
+            <w:pPr>
+              <w:spacing w:after="0"/>
+            </w:pPr>
+          </w:p>
+        </w:tc>
+        <w:tc>
+          <w:tcPr>
+            <w:tcW w:w="0" w:type="auto"/>
+            <w:tcBorders>
+              <w:top w:val="nil" w:color="000000"/>
+              <w:left w:val="nil" w:color="000000"/>
+              <w:bottom w:val="nil" w:color="000000"/>
+              <w:right w:val="nil" w:color="000000"/>
+            </w:tcBorders>
+            <w:vAlign w:val="bottom"/>
+          </w:tcPr>
+          <w:p>
+            <w:pPr>
+              <w:spacing w:after="0"/>
+              <w:jc w:val="right"/>
+            </w:pPr>
+            <w:r>
+              <w:t xml:space="preserve">0.229</w:t>
             </w:r>
           </w:p>
         </w:tc>
@@ -16222,7 +16222,7 @@
               <w:jc w:val="right"/>
             </w:pPr>
             <w:r>
-              <w:t xml:space="preserve">0.071</w:t>
+              <w:t xml:space="preserve">0.076</w:t>
             </w:r>
           </w:p>
         </w:tc>
@@ -16356,44 +16356,44 @@
               <w:jc w:val="right"/>
             </w:pPr>
             <w:r>
-              <w:t xml:space="preserve">0.338</w:t>
-            </w:r>
-          </w:p>
-        </w:tc>
-        <w:tc>
-          <w:tcPr>
-            <w:tcW w:w="0" w:type="auto"/>
-            <w:tcBorders>
-              <w:top w:val="nil" w:color="000000"/>
-              <w:left w:val="nil" w:color="000000"/>
-              <w:bottom w:val="nil" w:color="000000"/>
-              <w:right w:val="nil" w:color="000000"/>
-            </w:tcBorders>
-          </w:tcPr>
-          <w:p>
-            <w:pPr>
-              <w:spacing w:after="0"/>
-            </w:pPr>
-          </w:p>
-        </w:tc>
-        <w:tc>
-          <w:tcPr>
-            <w:tcW w:w="0" w:type="auto"/>
-            <w:tcBorders>
-              <w:top w:val="nil" w:color="000000"/>
-              <w:left w:val="nil" w:color="000000"/>
-              <w:bottom w:val="nil" w:color="000000"/>
-              <w:right w:val="nil" w:color="000000"/>
-            </w:tcBorders>
-            <w:vAlign w:val="bottom"/>
-          </w:tcPr>
-          <w:p>
-            <w:pPr>
-              <w:spacing w:after="0"/>
-              <w:jc w:val="right"/>
-            </w:pPr>
-            <w:r>
-              <w:t xml:space="preserve">0.522</w:t>
+              <w:t xml:space="preserve">0.339</w:t>
+            </w:r>
+          </w:p>
+        </w:tc>
+        <w:tc>
+          <w:tcPr>
+            <w:tcW w:w="0" w:type="auto"/>
+            <w:tcBorders>
+              <w:top w:val="nil" w:color="000000"/>
+              <w:left w:val="nil" w:color="000000"/>
+              <w:bottom w:val="nil" w:color="000000"/>
+              <w:right w:val="nil" w:color="000000"/>
+            </w:tcBorders>
+          </w:tcPr>
+          <w:p>
+            <w:pPr>
+              <w:spacing w:after="0"/>
+            </w:pPr>
+          </w:p>
+        </w:tc>
+        <w:tc>
+          <w:tcPr>
+            <w:tcW w:w="0" w:type="auto"/>
+            <w:tcBorders>
+              <w:top w:val="nil" w:color="000000"/>
+              <w:left w:val="nil" w:color="000000"/>
+              <w:bottom w:val="nil" w:color="000000"/>
+              <w:right w:val="nil" w:color="000000"/>
+            </w:tcBorders>
+            <w:vAlign w:val="bottom"/>
+          </w:tcPr>
+          <w:p>
+            <w:pPr>
+              <w:spacing w:after="0"/>
+              <w:jc w:val="right"/>
+            </w:pPr>
+            <w:r>
+              <w:t xml:space="preserve">0.510</w:t>
             </w:r>
           </w:p>
         </w:tc>
@@ -16467,7 +16467,7 @@
               <w:jc w:val="right"/>
             </w:pPr>
             <w:r>
-              <w:t xml:space="preserve">0.408</w:t>
+              <w:t xml:space="preserve">0.407</w:t>
             </w:r>
           </w:p>
         </w:tc>
@@ -17282,11 +17282,16 @@
               <w:bottom w:val="nil" w:color="000000"/>
               <w:right w:val="nil" w:color="000000"/>
             </w:tcBorders>
-          </w:tcPr>
-          <w:p>
-            <w:pPr>
-              <w:spacing w:after="0"/>
-            </w:pPr>
+            <w:vAlign w:val="bottom"/>
+          </w:tcPr>
+          <w:p>
+            <w:pPr>
+              <w:spacing w:after="0"/>
+              <w:jc w:val="right"/>
+            </w:pPr>
+            <w:r>
+              <w:t xml:space="preserve">*</w:t>
+            </w:r>
           </w:p>
         </w:tc>
         <w:tc>
@@ -17319,31 +17324,36 @@
               <w:bottom w:val="nil" w:color="000000"/>
               <w:right w:val="nil" w:color="000000"/>
             </w:tcBorders>
-          </w:tcPr>
-          <w:p>
-            <w:pPr>
-              <w:spacing w:after="0"/>
-            </w:pPr>
-          </w:p>
-        </w:tc>
-        <w:tc>
-          <w:tcPr>
-            <w:tcW w:w="0" w:type="auto"/>
-            <w:tcBorders>
-              <w:top w:val="nil" w:color="000000"/>
-              <w:left w:val="nil" w:color="000000"/>
-              <w:bottom w:val="nil" w:color="000000"/>
-              <w:right w:val="nil" w:color="000000"/>
-            </w:tcBorders>
-            <w:vAlign w:val="bottom"/>
-          </w:tcPr>
-          <w:p>
-            <w:pPr>
-              <w:spacing w:after="0"/>
-              <w:jc w:val="right"/>
-            </w:pPr>
-            <w:r>
-              <w:t xml:space="preserve">0.069</w:t>
+            <w:vAlign w:val="bottom"/>
+          </w:tcPr>
+          <w:p>
+            <w:pPr>
+              <w:spacing w:after="0"/>
+              <w:jc w:val="right"/>
+            </w:pPr>
+            <w:r>
+              <w:t xml:space="preserve">*</w:t>
+            </w:r>
+          </w:p>
+        </w:tc>
+        <w:tc>
+          <w:tcPr>
+            <w:tcW w:w="0" w:type="auto"/>
+            <w:tcBorders>
+              <w:top w:val="nil" w:color="000000"/>
+              <w:left w:val="nil" w:color="000000"/>
+              <w:bottom w:val="nil" w:color="000000"/>
+              <w:right w:val="nil" w:color="000000"/>
+            </w:tcBorders>
+            <w:vAlign w:val="bottom"/>
+          </w:tcPr>
+          <w:p>
+            <w:pPr>
+              <w:spacing w:after="0"/>
+              <w:jc w:val="right"/>
+            </w:pPr>
+            <w:r>
+              <w:t xml:space="preserve">0.144</w:t>
             </w:r>
           </w:p>
         </w:tc>
@@ -17422,24 +17432,29 @@
               <w:jc w:val="right"/>
             </w:pPr>
             <w:r>
-              <w:t xml:space="preserve">0.083</w:t>
-            </w:r>
-          </w:p>
-        </w:tc>
-        <w:tc>
-          <w:tcPr>
-            <w:tcW w:w="0" w:type="auto"/>
-            <w:tcBorders>
-              <w:top w:val="nil" w:color="000000"/>
-              <w:left w:val="nil" w:color="000000"/>
-              <w:bottom w:val="nil" w:color="000000"/>
-              <w:right w:val="nil" w:color="000000"/>
-            </w:tcBorders>
-          </w:tcPr>
-          <w:p>
-            <w:pPr>
-              <w:spacing w:after="0"/>
-            </w:pPr>
+              <w:t xml:space="preserve">0.092</w:t>
+            </w:r>
+          </w:p>
+        </w:tc>
+        <w:tc>
+          <w:tcPr>
+            <w:tcW w:w="0" w:type="auto"/>
+            <w:tcBorders>
+              <w:top w:val="nil" w:color="000000"/>
+              <w:left w:val="nil" w:color="000000"/>
+              <w:bottom w:val="nil" w:color="000000"/>
+              <w:right w:val="nil" w:color="000000"/>
+            </w:tcBorders>
+            <w:vAlign w:val="bottom"/>
+          </w:tcPr>
+          <w:p>
+            <w:pPr>
+              <w:spacing w:after="0"/>
+              <w:jc w:val="right"/>
+            </w:pPr>
+            <w:r>
+              <w:t xml:space="preserve">*</w:t>
+            </w:r>
           </w:p>
         </w:tc>
       </w:tr>
@@ -17593,7 +17608,7 @@
               <w:jc w:val="right"/>
             </w:pPr>
             <w:r>
-              <w:t xml:space="preserve">0.217</w:t>
+              <w:t xml:space="preserve">0.289</w:t>
             </w:r>
           </w:p>
         </w:tc>
@@ -17667,7 +17682,7 @@
               <w:jc w:val="right"/>
             </w:pPr>
             <w:r>
-              <w:t xml:space="preserve">0.121</w:t>
+              <w:t xml:space="preserve">0.131</w:t>
             </w:r>
           </w:p>
         </w:tc>
@@ -17838,7 +17853,7 @@
               <w:jc w:val="right"/>
             </w:pPr>
             <w:r>
-              <w:t xml:space="preserve">-0.080</w:t>
+              <w:t xml:space="preserve">-0.001</w:t>
             </w:r>
           </w:p>
         </w:tc>
@@ -17912,7 +17927,7 @@
               <w:jc w:val="right"/>
             </w:pPr>
             <w:r>
-              <w:t xml:space="preserve">0.044</w:t>
+              <w:t xml:space="preserve">0.054</w:t>
             </w:r>
           </w:p>
         </w:tc>
@@ -18046,44 +18061,44 @@
               <w:jc w:val="right"/>
             </w:pPr>
             <w:r>
-              <w:t xml:space="preserve">0.042</w:t>
-            </w:r>
-          </w:p>
-        </w:tc>
-        <w:tc>
-          <w:tcPr>
-            <w:tcW w:w="0" w:type="auto"/>
-            <w:tcBorders>
-              <w:top w:val="nil" w:color="000000"/>
-              <w:left w:val="nil" w:color="000000"/>
-              <w:bottom w:val="nil" w:color="000000"/>
-              <w:right w:val="nil" w:color="000000"/>
-            </w:tcBorders>
-          </w:tcPr>
-          <w:p>
-            <w:pPr>
-              <w:spacing w:after="0"/>
-            </w:pPr>
-          </w:p>
-        </w:tc>
-        <w:tc>
-          <w:tcPr>
-            <w:tcW w:w="0" w:type="auto"/>
-            <w:tcBorders>
-              <w:top w:val="nil" w:color="000000"/>
-              <w:left w:val="nil" w:color="000000"/>
-              <w:bottom w:val="nil" w:color="000000"/>
-              <w:right w:val="nil" w:color="000000"/>
-            </w:tcBorders>
-            <w:vAlign w:val="bottom"/>
-          </w:tcPr>
-          <w:p>
-            <w:pPr>
-              <w:spacing w:after="0"/>
-              <w:jc w:val="right"/>
-            </w:pPr>
-            <w:r>
-              <w:t xml:space="preserve">0.147</w:t>
+              <w:t xml:space="preserve">0.043</w:t>
+            </w:r>
+          </w:p>
+        </w:tc>
+        <w:tc>
+          <w:tcPr>
+            <w:tcW w:w="0" w:type="auto"/>
+            <w:tcBorders>
+              <w:top w:val="nil" w:color="000000"/>
+              <w:left w:val="nil" w:color="000000"/>
+              <w:bottom w:val="nil" w:color="000000"/>
+              <w:right w:val="nil" w:color="000000"/>
+            </w:tcBorders>
+          </w:tcPr>
+          <w:p>
+            <w:pPr>
+              <w:spacing w:after="0"/>
+            </w:pPr>
+          </w:p>
+        </w:tc>
+        <w:tc>
+          <w:tcPr>
+            <w:tcW w:w="0" w:type="auto"/>
+            <w:tcBorders>
+              <w:top w:val="nil" w:color="000000"/>
+              <w:left w:val="nil" w:color="000000"/>
+              <w:bottom w:val="nil" w:color="000000"/>
+              <w:right w:val="nil" w:color="000000"/>
+            </w:tcBorders>
+            <w:vAlign w:val="bottom"/>
+          </w:tcPr>
+          <w:p>
+            <w:pPr>
+              <w:spacing w:after="0"/>
+              <w:jc w:val="right"/>
+            </w:pPr>
+            <w:r>
+              <w:t xml:space="preserve">0.229</w:t>
             </w:r>
           </w:p>
         </w:tc>
@@ -18157,7 +18172,7 @@
               <w:jc w:val="right"/>
             </w:pPr>
             <w:r>
-              <w:t xml:space="preserve">0.049</w:t>
+              <w:t xml:space="preserve">0.056</w:t>
             </w:r>
           </w:p>
         </w:tc>
@@ -18328,7 +18343,7 @@
               <w:jc w:val="right"/>
             </w:pPr>
             <w:r>
-              <w:t xml:space="preserve">0.522</w:t>
+              <w:t xml:space="preserve">0.510</w:t>
             </w:r>
           </w:p>
         </w:tc>
@@ -18402,7 +18417,7 @@
               <w:jc w:val="right"/>
             </w:pPr>
             <w:r>
-              <w:t xml:space="preserve">0.383</w:t>
+              <w:t xml:space="preserve">0.382</w:t>
             </w:r>
           </w:p>
         </w:tc>
@@ -18928,7 +18943,7 @@
 </file>
 
 <file path=word/styles.xml><?xml version="1.0" encoding="utf-8"?>
-<w:styles xmlns:wp="http://schemas.openxmlformats.org/drawingml/2006/wordprocessingDrawing" xmlns:r="http://schemas.openxmlformats.org/officeDocument/2006/relationships" xmlns:a="http://schemas.openxmlformats.org/drawingml/2006/main" xmlns:wp14="http://schemas.microsoft.com/office/word/2010/wordprocessingDrawing" xmlns:w="http://schemas.openxmlformats.org/wordprocessingml/2006/main" xmlns:w15="http://schemas.microsoft.com/office/word/2012/wordml" xmlns:w14="http://schemas.microsoft.com/office/word/2010/wordml" xmlns:m="http://schemas.openxmlformats.org/officeDocument/2006/math" xmlns:mc="http://schemas.openxmlformats.org/markup-compatibility/2006" xmlns:a14="http://schemas.microsoft.com/office/drawing/2010/main" xmlns:sl="http://schemas.openxmlformats.org/schemaLibrary/2006/main" xmlns:wne="http://schemas.microsoft.com/office/word/2006/wordml" xmlns:c="http://schemas.openxmlformats.org/drawingml/2006/chart" xmlns:cdr="http://schemas.openxmlformats.org/drawingml/2006/chartDrawing" xmlns:c14="http://schemas.microsoft.com/office/drawing/2007/8/2/chart" xmlns:dgm="http://schemas.openxmlformats.org/drawingml/2006/diagram" xmlns:pic="http://schemas.openxmlformats.org/drawingml/2006/picture" xmlns:xdr="http://schemas.openxmlformats.org/drawingml/2006/spreadsheetDrawing" xmlns:dsp="http://schemas.microsoft.com/office/drawing/2008/diagram" xmlns:xvml="urn:schemas-microsoft-com:office:excel" xmlns:o="urn:schemas-microsoft-com:office:office" xmlns:v="urn:schemas-microsoft-com:vml" xmlns:w10="urn:schemas-microsoft-com:office:word" xmlns:pvml="urn:schemas-microsoft-com:office:powerpoint" xmlns:cppr="http://schemas.microsoft.com/office/2006/coverPageProps" xmlns:odx="http://opendope.org/xpaths" xmlns:odc="http://opendope.org/conditions" xmlns:odq="http://opendope.org/questions" xmlns:oda="http://opendope.org/answers" xmlns:odi="http://opendope.org/components" xmlns:odgm="http://opendope.org/SmartArt/DataHierarchy" xmlns:b="http://schemas.openxmlformats.org/officeDocument/2006/bibliography" xmlns:msink="http://schemas.microsoft.com/ink/2010/main" xmlns:cdr14="http://schemas.microsoft.com/office/drawing/2010/chartDrawing" xmlns:c15="http://schemas.microsoft.com/office/drawing/2012/chart" xmlns:cs="http://schemas.microsoft.com/office/drawing/2012/chartStyle" xmlns:ns38="http://www.w3.org/1998/Math/MathML" xmlns:ns39="http://www.w3.org/2003/InkML" xmlns:a13cmd="http://schemas.microsoft.com/office/drawing/2013/main/command" xmlns:cx="http://schemas.microsoft.com/office/drawing/2014/chartex" xmlns:c16="http://schemas.microsoft.com/office/drawing/2014/chart" xmlns:dgm1611="http://schemas.microsoft.com/office/drawing/2016/11/diagram" xmlns:c173="http://schemas.microsoft.com/office/drawing/2017/03/chart" xmlns:am3d="http://schemas.microsoft.com/office/drawing/2017/model3d" xmlns:an18="http://schemas.microsoft.com/office/drawing/2018/animation" xmlns:anam3d="http://schemas.microsoft.com/office/drawing/2018/animation/model3d" xmlns:iact="http://schemas.microsoft.com/office/powerpoint/2014/inkAction" xmlns:thm15="http://schemas.microsoft.com/office/thememl/2012/main" xmlns:wps="http://schemas.microsoft.com/office/word/2010/wordprocessingShape" xmlns:wpc="http://schemas.microsoft.com/office/word/2010/wordprocessingCanvas" xmlns:wpg="http://schemas.microsoft.com/office/word/2010/wordprocessingGroup" xmlns:w16se="http://schemas.microsoft.com/office/word/2015/wordml/symex" xmlns:w16cid="http://schemas.microsoft.com/office/word/2016/wordml/cid" xmlns:wetp="http://schemas.microsoft.com/office/webextensions/taskpanes/2010/11" xmlns:we="http://schemas.microsoft.com/office/webextensions/webextension/2010/11" xmlns:comp="http://schemas.openxmlformats.org/drawingml/2006/compatibility" xmlns:lc="http://schemas.openxmlformats.org/drawingml/2006/lockedCanvas" xmlns:dgm14="http://schemas.microsoft.com/office/drawing/2010/diagram" xmlns:a15="http://schemas.microsoft.com/office/drawing/2012/main" xmlns:pic14="http://schemas.microsoft.com/office/drawing/2010/picture" xmlns:c16ac="http://schemas.microsoft.com/office/drawing/2014/chart/ac" xmlns:a16="http://schemas.microsoft.com/office/drawing/2014/main" xmlns:a1611="http://schemas.microsoft.com/office/drawing/2016/11/main" xmlns:dgm1612="http://schemas.microsoft.com/office/drawing/2016/12/diagram" xmlns:a16svg="http://schemas.microsoft.com/office/drawing/2016/SVG/main" xmlns:adec="http://schemas.microsoft.com/office/drawing/2017/decorative" xmlns:a18hc="http://schemas.microsoft.com/office/drawing/2018/hyperlinkcolor" xmlns:wp15="http://schemas.microsoft.com/office/word/2012/wordprocessingDrawing">
+<w:styles xmlns:w="http://schemas.openxmlformats.org/wordprocessingml/2006/main" xmlns:m="http://schemas.openxmlformats.org/officeDocument/2006/math" xmlns:w14="http://schemas.microsoft.com/office/word/2010/wordml" xmlns:r="http://schemas.openxmlformats.org/officeDocument/2006/relationships" xmlns:wp="http://schemas.openxmlformats.org/drawingml/2006/wordprocessingDrawing" xmlns:a="http://schemas.openxmlformats.org/drawingml/2006/main" xmlns:wp14="http://schemas.microsoft.com/office/word/2010/wordprocessingDrawing" xmlns:w15="http://schemas.microsoft.com/office/word/2012/wordml" xmlns:mc="http://schemas.openxmlformats.org/markup-compatibility/2006" xmlns:a14="http://schemas.microsoft.com/office/drawing/2010/main" xmlns:sl="http://schemas.openxmlformats.org/schemaLibrary/2006/main" xmlns:wne="http://schemas.microsoft.com/office/word/2006/wordml" xmlns:c="http://schemas.openxmlformats.org/drawingml/2006/chart" xmlns:cdr="http://schemas.openxmlformats.org/drawingml/2006/chartDrawing" xmlns:c14="http://schemas.microsoft.com/office/drawing/2007/8/2/chart" xmlns:dgm="http://schemas.openxmlformats.org/drawingml/2006/diagram" xmlns:pic="http://schemas.openxmlformats.org/drawingml/2006/picture" xmlns:xdr="http://schemas.openxmlformats.org/drawingml/2006/spreadsheetDrawing" xmlns:dsp="http://schemas.microsoft.com/office/drawing/2008/diagram" xmlns:xvml="urn:schemas-microsoft-com:office:excel" xmlns:o="urn:schemas-microsoft-com:office:office" xmlns:v="urn:schemas-microsoft-com:vml" xmlns:w10="urn:schemas-microsoft-com:office:word" xmlns:pvml="urn:schemas-microsoft-com:office:powerpoint" xmlns:cppr="http://schemas.microsoft.com/office/2006/coverPageProps" xmlns:odx="http://opendope.org/xpaths" xmlns:odc="http://opendope.org/conditions" xmlns:odq="http://opendope.org/questions" xmlns:oda="http://opendope.org/answers" xmlns:odi="http://opendope.org/components" xmlns:odgm="http://opendope.org/SmartArt/DataHierarchy" xmlns:b="http://schemas.openxmlformats.org/officeDocument/2006/bibliography" xmlns:msink="http://schemas.microsoft.com/ink/2010/main" xmlns:cdr14="http://schemas.microsoft.com/office/drawing/2010/chartDrawing" xmlns:c15="http://schemas.microsoft.com/office/drawing/2012/chart" xmlns:cs="http://schemas.microsoft.com/office/drawing/2012/chartStyle" xmlns:ns38="http://www.w3.org/1998/Math/MathML" xmlns:ns39="http://www.w3.org/2003/InkML" xmlns:a13cmd="http://schemas.microsoft.com/office/drawing/2013/main/command" xmlns:cx="http://schemas.microsoft.com/office/drawing/2014/chartex" xmlns:c16="http://schemas.microsoft.com/office/drawing/2014/chart" xmlns:dgm1611="http://schemas.microsoft.com/office/drawing/2016/11/diagram" xmlns:c173="http://schemas.microsoft.com/office/drawing/2017/03/chart" xmlns:am3d="http://schemas.microsoft.com/office/drawing/2017/model3d" xmlns:an18="http://schemas.microsoft.com/office/drawing/2018/animation" xmlns:anam3d="http://schemas.microsoft.com/office/drawing/2018/animation/model3d" xmlns:iact="http://schemas.microsoft.com/office/powerpoint/2014/inkAction" xmlns:thm15="http://schemas.microsoft.com/office/thememl/2012/main" xmlns:wps="http://schemas.microsoft.com/office/word/2010/wordprocessingShape" xmlns:wpc="http://schemas.microsoft.com/office/word/2010/wordprocessingCanvas" xmlns:wpg="http://schemas.microsoft.com/office/word/2010/wordprocessingGroup" xmlns:w16se="http://schemas.microsoft.com/office/word/2015/wordml/symex" xmlns:w16cid="http://schemas.microsoft.com/office/word/2016/wordml/cid" xmlns:wetp="http://schemas.microsoft.com/office/webextensions/taskpanes/2010/11" xmlns:we="http://schemas.microsoft.com/office/webextensions/webextension/2010/11" xmlns:comp="http://schemas.openxmlformats.org/drawingml/2006/compatibility" xmlns:lc="http://schemas.openxmlformats.org/drawingml/2006/lockedCanvas" xmlns:dgm14="http://schemas.microsoft.com/office/drawing/2010/diagram" xmlns:a15="http://schemas.microsoft.com/office/drawing/2012/main" xmlns:pic14="http://schemas.microsoft.com/office/drawing/2010/picture" xmlns:c16ac="http://schemas.microsoft.com/office/drawing/2014/chart/ac" xmlns:a16="http://schemas.microsoft.com/office/drawing/2014/main" xmlns:a1611="http://schemas.microsoft.com/office/drawing/2016/11/main" xmlns:dgm1612="http://schemas.microsoft.com/office/drawing/2016/12/diagram" xmlns:a16svg="http://schemas.microsoft.com/office/drawing/2016/SVG/main" xmlns:adec="http://schemas.microsoft.com/office/drawing/2017/decorative" xmlns:a18hc="http://schemas.microsoft.com/office/drawing/2018/hyperlinkcolor" xmlns:wp15="http://schemas.microsoft.com/office/word/2012/wordprocessingDrawing">
   <w:docDefaults>
     <w:rPrDefault>
       <w:rPr>

--- a/output/Profits&HypothesisFull.docx
+++ b/output/Profits&HypothesisFull.docx
@@ -1,6 +1,6 @@
 
 <file path=word/document.xml><?xml version="1.0" encoding="utf-8"?>
-<w:document xmlns:w="http://schemas.openxmlformats.org/wordprocessingml/2006/main" xmlns:m="http://schemas.openxmlformats.org/officeDocument/2006/math" xmlns:w14="http://schemas.microsoft.com/office/word/2010/wordml" xmlns:r="http://schemas.openxmlformats.org/officeDocument/2006/relationships" xmlns:wp="http://schemas.openxmlformats.org/drawingml/2006/wordprocessingDrawing" xmlns:a="http://schemas.openxmlformats.org/drawingml/2006/main" xmlns:wp14="http://schemas.microsoft.com/office/word/2010/wordprocessingDrawing" xmlns:w15="http://schemas.microsoft.com/office/word/2012/wordml" xmlns:mc="http://schemas.openxmlformats.org/markup-compatibility/2006" xmlns:a14="http://schemas.microsoft.com/office/drawing/2010/main" xmlns:sl="http://schemas.openxmlformats.org/schemaLibrary/2006/main" xmlns:wne="http://schemas.microsoft.com/office/word/2006/wordml" xmlns:c="http://schemas.openxmlformats.org/drawingml/2006/chart" xmlns:cdr="http://schemas.openxmlformats.org/drawingml/2006/chartDrawing" xmlns:c14="http://schemas.microsoft.com/office/drawing/2007/8/2/chart" xmlns:dgm="http://schemas.openxmlformats.org/drawingml/2006/diagram" xmlns:pic="http://schemas.openxmlformats.org/drawingml/2006/picture" xmlns:xdr="http://schemas.openxmlformats.org/drawingml/2006/spreadsheetDrawing" xmlns:dsp="http://schemas.microsoft.com/office/drawing/2008/diagram" xmlns:xvml="urn:schemas-microsoft-com:office:excel" xmlns:o="urn:schemas-microsoft-com:office:office" xmlns:v="urn:schemas-microsoft-com:vml" xmlns:w10="urn:schemas-microsoft-com:office:word" xmlns:pvml="urn:schemas-microsoft-com:office:powerpoint" xmlns:cppr="http://schemas.microsoft.com/office/2006/coverPageProps" xmlns:odx="http://opendope.org/xpaths" xmlns:odc="http://opendope.org/conditions" xmlns:odq="http://opendope.org/questions" xmlns:oda="http://opendope.org/answers" xmlns:odi="http://opendope.org/components" xmlns:odgm="http://opendope.org/SmartArt/DataHierarchy" xmlns:b="http://schemas.openxmlformats.org/officeDocument/2006/bibliography" xmlns:msink="http://schemas.microsoft.com/ink/2010/main" xmlns:cdr14="http://schemas.microsoft.com/office/drawing/2010/chartDrawing" xmlns:c15="http://schemas.microsoft.com/office/drawing/2012/chart" xmlns:cs="http://schemas.microsoft.com/office/drawing/2012/chartStyle" xmlns:ns38="http://www.w3.org/1998/Math/MathML" xmlns:ns39="http://www.w3.org/2003/InkML" xmlns:a13cmd="http://schemas.microsoft.com/office/drawing/2013/main/command" xmlns:cx="http://schemas.microsoft.com/office/drawing/2014/chartex" xmlns:c16="http://schemas.microsoft.com/office/drawing/2014/chart" xmlns:dgm1611="http://schemas.microsoft.com/office/drawing/2016/11/diagram" xmlns:c173="http://schemas.microsoft.com/office/drawing/2017/03/chart" xmlns:am3d="http://schemas.microsoft.com/office/drawing/2017/model3d" xmlns:an18="http://schemas.microsoft.com/office/drawing/2018/animation" xmlns:anam3d="http://schemas.microsoft.com/office/drawing/2018/animation/model3d" xmlns:iact="http://schemas.microsoft.com/office/powerpoint/2014/inkAction" xmlns:thm15="http://schemas.microsoft.com/office/thememl/2012/main" xmlns:wps="http://schemas.microsoft.com/office/word/2010/wordprocessingShape" xmlns:wpc="http://schemas.microsoft.com/office/word/2010/wordprocessingCanvas" xmlns:wpg="http://schemas.microsoft.com/office/word/2010/wordprocessingGroup" xmlns:w16se="http://schemas.microsoft.com/office/word/2015/wordml/symex" xmlns:w16cid="http://schemas.microsoft.com/office/word/2016/wordml/cid" xmlns:wetp="http://schemas.microsoft.com/office/webextensions/taskpanes/2010/11" xmlns:we="http://schemas.microsoft.com/office/webextensions/webextension/2010/11" xmlns:comp="http://schemas.openxmlformats.org/drawingml/2006/compatibility" xmlns:lc="http://schemas.openxmlformats.org/drawingml/2006/lockedCanvas" xmlns:dgm14="http://schemas.microsoft.com/office/drawing/2010/diagram" xmlns:a15="http://schemas.microsoft.com/office/drawing/2012/main" xmlns:pic14="http://schemas.microsoft.com/office/drawing/2010/picture" xmlns:c16ac="http://schemas.microsoft.com/office/drawing/2014/chart/ac" xmlns:a16="http://schemas.microsoft.com/office/drawing/2014/main" xmlns:a1611="http://schemas.microsoft.com/office/drawing/2016/11/main" xmlns:dgm1612="http://schemas.microsoft.com/office/drawing/2016/12/diagram" xmlns:a16svg="http://schemas.microsoft.com/office/drawing/2016/SVG/main" xmlns:adec="http://schemas.microsoft.com/office/drawing/2017/decorative" xmlns:a18hc="http://schemas.microsoft.com/office/drawing/2018/hyperlinkcolor" xmlns:wp15="http://schemas.microsoft.com/office/word/2012/wordprocessingDrawing">
+<w:document xmlns:w="http://schemas.openxmlformats.org/wordprocessingml/2006/main" xmlns:m="http://schemas.openxmlformats.org/officeDocument/2006/math" xmlns:w14="http://schemas.microsoft.com/office/word/2010/wordml" xmlns:w15="http://schemas.microsoft.com/office/word/2012/wordml" xmlns:r="http://schemas.openxmlformats.org/officeDocument/2006/relationships" xmlns:wp="http://schemas.openxmlformats.org/drawingml/2006/wordprocessingDrawing" xmlns:a="http://schemas.openxmlformats.org/drawingml/2006/main" xmlns:wp14="http://schemas.microsoft.com/office/word/2010/wordprocessingDrawing" xmlns:mc="http://schemas.openxmlformats.org/markup-compatibility/2006" xmlns:a14="http://schemas.microsoft.com/office/drawing/2010/main" xmlns:sl="http://schemas.openxmlformats.org/schemaLibrary/2006/main" xmlns:wne="http://schemas.microsoft.com/office/word/2006/wordml" xmlns:c="http://schemas.openxmlformats.org/drawingml/2006/chart" xmlns:cdr="http://schemas.openxmlformats.org/drawingml/2006/chartDrawing" xmlns:c14="http://schemas.microsoft.com/office/drawing/2007/8/2/chart" xmlns:dgm="http://schemas.openxmlformats.org/drawingml/2006/diagram" xmlns:pic="http://schemas.openxmlformats.org/drawingml/2006/picture" xmlns:xdr="http://schemas.openxmlformats.org/drawingml/2006/spreadsheetDrawing" xmlns:dsp="http://schemas.microsoft.com/office/drawing/2008/diagram" xmlns:xvml="urn:schemas-microsoft-com:office:excel" xmlns:o="urn:schemas-microsoft-com:office:office" xmlns:v="urn:schemas-microsoft-com:vml" xmlns:w10="urn:schemas-microsoft-com:office:word" xmlns:pvml="urn:schemas-microsoft-com:office:powerpoint" xmlns:cppr="http://schemas.microsoft.com/office/2006/coverPageProps" xmlns:odx="http://opendope.org/xpaths" xmlns:odc="http://opendope.org/conditions" xmlns:odq="http://opendope.org/questions" xmlns:oda="http://opendope.org/answers" xmlns:odi="http://opendope.org/components" xmlns:odgm="http://opendope.org/SmartArt/DataHierarchy" xmlns:b="http://schemas.openxmlformats.org/officeDocument/2006/bibliography" xmlns:msink="http://schemas.microsoft.com/ink/2010/main" xmlns:cdr14="http://schemas.microsoft.com/office/drawing/2010/chartDrawing" xmlns:c15="http://schemas.microsoft.com/office/drawing/2012/chart" xmlns:cs="http://schemas.microsoft.com/office/drawing/2012/chartStyle" xmlns:ns38="http://www.w3.org/1998/Math/MathML" xmlns:ns39="http://www.w3.org/2003/InkML" xmlns:a13cmd="http://schemas.microsoft.com/office/drawing/2013/main/command" xmlns:cx="http://schemas.microsoft.com/office/drawing/2014/chartex" xmlns:c16="http://schemas.microsoft.com/office/drawing/2014/chart" xmlns:dgm1611="http://schemas.microsoft.com/office/drawing/2016/11/diagram" xmlns:c173="http://schemas.microsoft.com/office/drawing/2017/03/chart" xmlns:am3d="http://schemas.microsoft.com/office/drawing/2017/model3d" xmlns:an18="http://schemas.microsoft.com/office/drawing/2018/animation" xmlns:anam3d="http://schemas.microsoft.com/office/drawing/2018/animation/model3d" xmlns:iact="http://schemas.microsoft.com/office/powerpoint/2014/inkAction" xmlns:thm15="http://schemas.microsoft.com/office/thememl/2012/main" xmlns:wps="http://schemas.microsoft.com/office/word/2010/wordprocessingShape" xmlns:wpc="http://schemas.microsoft.com/office/word/2010/wordprocessingCanvas" xmlns:wpg="http://schemas.microsoft.com/office/word/2010/wordprocessingGroup" xmlns:w16se="http://schemas.microsoft.com/office/word/2015/wordml/symex" xmlns:w16cid="http://schemas.microsoft.com/office/word/2016/wordml/cid" xmlns:wetp="http://schemas.microsoft.com/office/webextensions/taskpanes/2010/11" xmlns:we="http://schemas.microsoft.com/office/webextensions/webextension/2010/11" xmlns:comp="http://schemas.openxmlformats.org/drawingml/2006/compatibility" xmlns:lc="http://schemas.openxmlformats.org/drawingml/2006/lockedCanvas" xmlns:dgm14="http://schemas.microsoft.com/office/drawing/2010/diagram" xmlns:a15="http://schemas.microsoft.com/office/drawing/2012/main" xmlns:pic14="http://schemas.microsoft.com/office/drawing/2010/picture" xmlns:c16ac="http://schemas.microsoft.com/office/drawing/2014/chart/ac" xmlns:a16="http://schemas.microsoft.com/office/drawing/2014/main" xmlns:a1611="http://schemas.microsoft.com/office/drawing/2016/11/main" xmlns:dgm1612="http://schemas.microsoft.com/office/drawing/2016/12/diagram" xmlns:a16svg="http://schemas.microsoft.com/office/drawing/2016/SVG/main" xmlns:adec="http://schemas.microsoft.com/office/drawing/2017/decorative" xmlns:a18hc="http://schemas.microsoft.com/office/drawing/2018/hyperlinkcolor" xmlns:wp15="http://schemas.microsoft.com/office/word/2012/wordprocessingDrawing">
   <w:body>
     <w:tbl>
       <w:tblPr>
@@ -18943,7 +18943,7 @@
 </file>
 
 <file path=word/styles.xml><?xml version="1.0" encoding="utf-8"?>
-<w:styles xmlns:w="http://schemas.openxmlformats.org/wordprocessingml/2006/main" xmlns:m="http://schemas.openxmlformats.org/officeDocument/2006/math" xmlns:w14="http://schemas.microsoft.com/office/word/2010/wordml" xmlns:r="http://schemas.openxmlformats.org/officeDocument/2006/relationships" xmlns:wp="http://schemas.openxmlformats.org/drawingml/2006/wordprocessingDrawing" xmlns:a="http://schemas.openxmlformats.org/drawingml/2006/main" xmlns:wp14="http://schemas.microsoft.com/office/word/2010/wordprocessingDrawing" xmlns:w15="http://schemas.microsoft.com/office/word/2012/wordml" xmlns:mc="http://schemas.openxmlformats.org/markup-compatibility/2006" xmlns:a14="http://schemas.microsoft.com/office/drawing/2010/main" xmlns:sl="http://schemas.openxmlformats.org/schemaLibrary/2006/main" xmlns:wne="http://schemas.microsoft.com/office/word/2006/wordml" xmlns:c="http://schemas.openxmlformats.org/drawingml/2006/chart" xmlns:cdr="http://schemas.openxmlformats.org/drawingml/2006/chartDrawing" xmlns:c14="http://schemas.microsoft.com/office/drawing/2007/8/2/chart" xmlns:dgm="http://schemas.openxmlformats.org/drawingml/2006/diagram" xmlns:pic="http://schemas.openxmlformats.org/drawingml/2006/picture" xmlns:xdr="http://schemas.openxmlformats.org/drawingml/2006/spreadsheetDrawing" xmlns:dsp="http://schemas.microsoft.com/office/drawing/2008/diagram" xmlns:xvml="urn:schemas-microsoft-com:office:excel" xmlns:o="urn:schemas-microsoft-com:office:office" xmlns:v="urn:schemas-microsoft-com:vml" xmlns:w10="urn:schemas-microsoft-com:office:word" xmlns:pvml="urn:schemas-microsoft-com:office:powerpoint" xmlns:cppr="http://schemas.microsoft.com/office/2006/coverPageProps" xmlns:odx="http://opendope.org/xpaths" xmlns:odc="http://opendope.org/conditions" xmlns:odq="http://opendope.org/questions" xmlns:oda="http://opendope.org/answers" xmlns:odi="http://opendope.org/components" xmlns:odgm="http://opendope.org/SmartArt/DataHierarchy" xmlns:b="http://schemas.openxmlformats.org/officeDocument/2006/bibliography" xmlns:msink="http://schemas.microsoft.com/ink/2010/main" xmlns:cdr14="http://schemas.microsoft.com/office/drawing/2010/chartDrawing" xmlns:c15="http://schemas.microsoft.com/office/drawing/2012/chart" xmlns:cs="http://schemas.microsoft.com/office/drawing/2012/chartStyle" xmlns:ns38="http://www.w3.org/1998/Math/MathML" xmlns:ns39="http://www.w3.org/2003/InkML" xmlns:a13cmd="http://schemas.microsoft.com/office/drawing/2013/main/command" xmlns:cx="http://schemas.microsoft.com/office/drawing/2014/chartex" xmlns:c16="http://schemas.microsoft.com/office/drawing/2014/chart" xmlns:dgm1611="http://schemas.microsoft.com/office/drawing/2016/11/diagram" xmlns:c173="http://schemas.microsoft.com/office/drawing/2017/03/chart" xmlns:am3d="http://schemas.microsoft.com/office/drawing/2017/model3d" xmlns:an18="http://schemas.microsoft.com/office/drawing/2018/animation" xmlns:anam3d="http://schemas.microsoft.com/office/drawing/2018/animation/model3d" xmlns:iact="http://schemas.microsoft.com/office/powerpoint/2014/inkAction" xmlns:thm15="http://schemas.microsoft.com/office/thememl/2012/main" xmlns:wps="http://schemas.microsoft.com/office/word/2010/wordprocessingShape" xmlns:wpc="http://schemas.microsoft.com/office/word/2010/wordprocessingCanvas" xmlns:wpg="http://schemas.microsoft.com/office/word/2010/wordprocessingGroup" xmlns:w16se="http://schemas.microsoft.com/office/word/2015/wordml/symex" xmlns:w16cid="http://schemas.microsoft.com/office/word/2016/wordml/cid" xmlns:wetp="http://schemas.microsoft.com/office/webextensions/taskpanes/2010/11" xmlns:we="http://schemas.microsoft.com/office/webextensions/webextension/2010/11" xmlns:comp="http://schemas.openxmlformats.org/drawingml/2006/compatibility" xmlns:lc="http://schemas.openxmlformats.org/drawingml/2006/lockedCanvas" xmlns:dgm14="http://schemas.microsoft.com/office/drawing/2010/diagram" xmlns:a15="http://schemas.microsoft.com/office/drawing/2012/main" xmlns:pic14="http://schemas.microsoft.com/office/drawing/2010/picture" xmlns:c16ac="http://schemas.microsoft.com/office/drawing/2014/chart/ac" xmlns:a16="http://schemas.microsoft.com/office/drawing/2014/main" xmlns:a1611="http://schemas.microsoft.com/office/drawing/2016/11/main" xmlns:dgm1612="http://schemas.microsoft.com/office/drawing/2016/12/diagram" xmlns:a16svg="http://schemas.microsoft.com/office/drawing/2016/SVG/main" xmlns:adec="http://schemas.microsoft.com/office/drawing/2017/decorative" xmlns:a18hc="http://schemas.microsoft.com/office/drawing/2018/hyperlinkcolor" xmlns:wp15="http://schemas.microsoft.com/office/word/2012/wordprocessingDrawing">
+<w:styles xmlns:w="http://schemas.openxmlformats.org/wordprocessingml/2006/main" xmlns:m="http://schemas.openxmlformats.org/officeDocument/2006/math" xmlns:w14="http://schemas.microsoft.com/office/word/2010/wordml" xmlns:w15="http://schemas.microsoft.com/office/word/2012/wordml" xmlns:r="http://schemas.openxmlformats.org/officeDocument/2006/relationships" xmlns:wp="http://schemas.openxmlformats.org/drawingml/2006/wordprocessingDrawing" xmlns:a="http://schemas.openxmlformats.org/drawingml/2006/main" xmlns:wp14="http://schemas.microsoft.com/office/word/2010/wordprocessingDrawing" xmlns:mc="http://schemas.openxmlformats.org/markup-compatibility/2006" xmlns:a14="http://schemas.microsoft.com/office/drawing/2010/main" xmlns:sl="http://schemas.openxmlformats.org/schemaLibrary/2006/main" xmlns:wne="http://schemas.microsoft.com/office/word/2006/wordml" xmlns:c="http://schemas.openxmlformats.org/drawingml/2006/chart" xmlns:cdr="http://schemas.openxmlformats.org/drawingml/2006/chartDrawing" xmlns:c14="http://schemas.microsoft.com/office/drawing/2007/8/2/chart" xmlns:dgm="http://schemas.openxmlformats.org/drawingml/2006/diagram" xmlns:pic="http://schemas.openxmlformats.org/drawingml/2006/picture" xmlns:xdr="http://schemas.openxmlformats.org/drawingml/2006/spreadsheetDrawing" xmlns:dsp="http://schemas.microsoft.com/office/drawing/2008/diagram" xmlns:xvml="urn:schemas-microsoft-com:office:excel" xmlns:o="urn:schemas-microsoft-com:office:office" xmlns:v="urn:schemas-microsoft-com:vml" xmlns:w10="urn:schemas-microsoft-com:office:word" xmlns:pvml="urn:schemas-microsoft-com:office:powerpoint" xmlns:cppr="http://schemas.microsoft.com/office/2006/coverPageProps" xmlns:odx="http://opendope.org/xpaths" xmlns:odc="http://opendope.org/conditions" xmlns:odq="http://opendope.org/questions" xmlns:oda="http://opendope.org/answers" xmlns:odi="http://opendope.org/components" xmlns:odgm="http://opendope.org/SmartArt/DataHierarchy" xmlns:b="http://schemas.openxmlformats.org/officeDocument/2006/bibliography" xmlns:msink="http://schemas.microsoft.com/ink/2010/main" xmlns:cdr14="http://schemas.microsoft.com/office/drawing/2010/chartDrawing" xmlns:c15="http://schemas.microsoft.com/office/drawing/2012/chart" xmlns:cs="http://schemas.microsoft.com/office/drawing/2012/chartStyle" xmlns:ns38="http://www.w3.org/1998/Math/MathML" xmlns:ns39="http://www.w3.org/2003/InkML" xmlns:a13cmd="http://schemas.microsoft.com/office/drawing/2013/main/command" xmlns:cx="http://schemas.microsoft.com/office/drawing/2014/chartex" xmlns:c16="http://schemas.microsoft.com/office/drawing/2014/chart" xmlns:dgm1611="http://schemas.microsoft.com/office/drawing/2016/11/diagram" xmlns:c173="http://schemas.microsoft.com/office/drawing/2017/03/chart" xmlns:am3d="http://schemas.microsoft.com/office/drawing/2017/model3d" xmlns:an18="http://schemas.microsoft.com/office/drawing/2018/animation" xmlns:anam3d="http://schemas.microsoft.com/office/drawing/2018/animation/model3d" xmlns:iact="http://schemas.microsoft.com/office/powerpoint/2014/inkAction" xmlns:thm15="http://schemas.microsoft.com/office/thememl/2012/main" xmlns:wps="http://schemas.microsoft.com/office/word/2010/wordprocessingShape" xmlns:wpc="http://schemas.microsoft.com/office/word/2010/wordprocessingCanvas" xmlns:wpg="http://schemas.microsoft.com/office/word/2010/wordprocessingGroup" xmlns:w16se="http://schemas.microsoft.com/office/word/2015/wordml/symex" xmlns:w16cid="http://schemas.microsoft.com/office/word/2016/wordml/cid" xmlns:wetp="http://schemas.microsoft.com/office/webextensions/taskpanes/2010/11" xmlns:we="http://schemas.microsoft.com/office/webextensions/webextension/2010/11" xmlns:comp="http://schemas.openxmlformats.org/drawingml/2006/compatibility" xmlns:lc="http://schemas.openxmlformats.org/drawingml/2006/lockedCanvas" xmlns:dgm14="http://schemas.microsoft.com/office/drawing/2010/diagram" xmlns:a15="http://schemas.microsoft.com/office/drawing/2012/main" xmlns:pic14="http://schemas.microsoft.com/office/drawing/2010/picture" xmlns:c16ac="http://schemas.microsoft.com/office/drawing/2014/chart/ac" xmlns:a16="http://schemas.microsoft.com/office/drawing/2014/main" xmlns:a1611="http://schemas.microsoft.com/office/drawing/2016/11/main" xmlns:dgm1612="http://schemas.microsoft.com/office/drawing/2016/12/diagram" xmlns:a16svg="http://schemas.microsoft.com/office/drawing/2016/SVG/main" xmlns:adec="http://schemas.microsoft.com/office/drawing/2017/decorative" xmlns:a18hc="http://schemas.microsoft.com/office/drawing/2018/hyperlinkcolor" xmlns:wp15="http://schemas.microsoft.com/office/word/2012/wordprocessingDrawing">
   <w:docDefaults>
     <w:rPrDefault>
       <w:rPr>
